--- a/نحوه ی ایجا د چک لیست.docx
+++ b/نحوه ی ایجا د چک لیست.docx
@@ -40,14 +40,12 @@
         </w:rPr>
         <w:t xml:space="preserve"> ایجاد جدول در </w:t>
       </w:r>
-      <w:proofErr w:type="spellStart"/>
       <w:r>
         <w:rPr>
           <w:lang w:bidi="fa-IR"/>
         </w:rPr>
         <w:t>chatgpt</w:t>
       </w:r>
-      <w:proofErr w:type="spellEnd"/>
       <w:r>
         <w:rPr>
           <w:rFonts w:hint="cs"/>
@@ -100,14 +98,12 @@
         </w:rPr>
         <w:t xml:space="preserve">   ارث بری </w:t>
       </w:r>
-      <w:proofErr w:type="spellStart"/>
       <w:r>
         <w:rPr>
           <w:lang w:bidi="fa-IR"/>
         </w:rPr>
         <w:t>EntityBase</w:t>
       </w:r>
-      <w:proofErr w:type="spellEnd"/>
       <w:r>
         <w:rPr>
           <w:lang w:bidi="fa-IR"/>
@@ -133,21 +129,7 @@
         <w:rPr>
           <w:lang w:bidi="fa-IR"/>
         </w:rPr>
-        <w:t xml:space="preserve">  public Checklist </w:t>
-      </w:r>
-      <w:proofErr w:type="spellStart"/>
-      <w:r>
-        <w:rPr>
-          <w:lang w:bidi="fa-IR"/>
-        </w:rPr>
-        <w:t>Checklist</w:t>
-      </w:r>
-      <w:proofErr w:type="spellEnd"/>
-      <w:r>
-        <w:rPr>
-          <w:lang w:bidi="fa-IR"/>
-        </w:rPr>
-        <w:t xml:space="preserve"> { get; set; }</w:t>
+        <w:t xml:space="preserve">  public Checklist Checklist { get; set; }</w:t>
       </w:r>
       <w:r>
         <w:rPr>
@@ -180,7 +162,6 @@
         </w:rPr>
         <w:t>3</w:t>
       </w:r>
-      <w:proofErr w:type="gramStart"/>
       <w:r>
         <w:rPr>
           <w:lang w:bidi="fa-IR"/>
@@ -195,20 +176,11 @@
         </w:rPr>
         <w:t xml:space="preserve"> </w:t>
       </w:r>
-      <w:proofErr w:type="spellStart"/>
-      <w:r>
-        <w:rPr>
-          <w:lang w:bidi="fa-IR"/>
-        </w:rPr>
-        <w:t>Irepostitory</w:t>
-      </w:r>
-      <w:proofErr w:type="spellEnd"/>
-      <w:proofErr w:type="gramEnd"/>
-      <w:r>
-        <w:rPr>
-          <w:lang w:bidi="fa-IR"/>
-        </w:rPr>
-        <w:t xml:space="preserve"> </w:t>
+      <w:r>
+        <w:rPr>
+          <w:lang w:bidi="fa-IR"/>
+        </w:rPr>
+        <w:t xml:space="preserve">Irepostitory </w:t>
       </w:r>
       <w:r>
         <w:rPr>
@@ -269,16 +241,8 @@
         <w:rPr>
           <w:lang w:bidi="fa-IR"/>
         </w:rPr>
-        <w:t xml:space="preserve"> </w:t>
-      </w:r>
-      <w:proofErr w:type="spellStart"/>
-      <w:r>
-        <w:rPr>
-          <w:lang w:bidi="fa-IR"/>
-        </w:rPr>
-        <w:t>proffesionall</w:t>
-      </w:r>
-      <w:proofErr w:type="spellEnd"/>
+        <w:t xml:space="preserve"> proffesionall</w:t>
+      </w:r>
       <w:r>
         <w:rPr>
           <w:rFonts w:hint="cs"/>
@@ -432,19 +396,11 @@
         </w:rPr>
         <w:t xml:space="preserve">8- </w:t>
       </w:r>
-      <w:proofErr w:type="spellStart"/>
-      <w:r>
-        <w:rPr>
-          <w:lang w:bidi="fa-IR"/>
-        </w:rPr>
-        <w:t>services.AddTransient</w:t>
-      </w:r>
-      <w:proofErr w:type="spellEnd"/>
-      <w:r>
-        <w:rPr>
-          <w:lang w:bidi="fa-IR"/>
-        </w:rPr>
-        <w:t>&lt;IWin2019Repository, Win2019Repository&gt;();</w:t>
+      <w:r>
+        <w:rPr>
+          <w:lang w:bidi="fa-IR"/>
+        </w:rPr>
+        <w:t>services.AddTransient&lt;IWin2019Repository, Win2019Repository&gt;();</w:t>
       </w:r>
       <w:r>
         <w:rPr>
@@ -454,19 +410,11 @@
         </w:rPr>
         <w:t xml:space="preserve"> ثبت  کردن این دو </w:t>
       </w:r>
-      <w:proofErr w:type="spellStart"/>
-      <w:r>
-        <w:rPr>
-          <w:lang w:bidi="fa-IR"/>
-        </w:rPr>
-        <w:t>irep</w:t>
-      </w:r>
-      <w:proofErr w:type="spellEnd"/>
-      <w:r>
-        <w:rPr>
-          <w:lang w:bidi="fa-IR"/>
-        </w:rPr>
-        <w:t xml:space="preserve"> , rep</w:t>
+      <w:r>
+        <w:rPr>
+          <w:lang w:bidi="fa-IR"/>
+        </w:rPr>
+        <w:t>irep , rep</w:t>
       </w:r>
       <w:r>
         <w:rPr>
@@ -508,14 +456,12 @@
         </w:rPr>
         <w:t xml:space="preserve">در </w:t>
       </w:r>
-      <w:proofErr w:type="spellStart"/>
       <w:r>
         <w:rPr>
           <w:lang w:bidi="fa-IR"/>
         </w:rPr>
         <w:t>companycontext</w:t>
       </w:r>
-      <w:proofErr w:type="spellEnd"/>
       <w:r>
         <w:rPr>
           <w:rFonts w:hint="cs"/>
@@ -542,16 +488,8 @@
         <w:rPr>
           <w:lang w:bidi="fa-IR"/>
         </w:rPr>
-        <w:t xml:space="preserve"> </w:t>
-      </w:r>
-      <w:proofErr w:type="spellStart"/>
-      <w:r>
-        <w:rPr>
-          <w:lang w:bidi="fa-IR"/>
-        </w:rPr>
-        <w:t>dbset</w:t>
-      </w:r>
-      <w:proofErr w:type="spellEnd"/>
+        <w:t xml:space="preserve"> dbset</w:t>
+      </w:r>
       <w:r>
         <w:rPr>
           <w:rFonts w:hint="cs"/>
@@ -602,14 +540,7 @@
         <w:rPr>
           <w:lang w:bidi="fa-IR"/>
         </w:rPr>
-        <w:t xml:space="preserve"> </w:t>
-      </w:r>
-      <w:proofErr w:type="spellStart"/>
-      <w:r>
-        <w:rPr>
-          <w:lang w:bidi="fa-IR"/>
-        </w:rPr>
-        <w:t>Application.contract</w:t>
+        <w:t xml:space="preserve"> Application.contract</w:t>
       </w:r>
       <w:r>
         <w:rPr>
@@ -617,7 +548,6 @@
         </w:rPr>
         <w:t>fh</w:t>
       </w:r>
-      <w:proofErr w:type="spellEnd"/>
       <w:r>
         <w:rPr>
           <w:rFonts w:hint="cs"/>
@@ -626,14 +556,12 @@
         </w:rPr>
         <w:t xml:space="preserve"> با معرفی </w:t>
       </w:r>
-      <w:proofErr w:type="spellStart"/>
       <w:r>
         <w:rPr>
           <w:lang w:bidi="fa-IR"/>
         </w:rPr>
         <w:t>ChecklistId</w:t>
       </w:r>
-      <w:proofErr w:type="spellEnd"/>
       <w:r>
         <w:rPr>
           <w:lang w:bidi="fa-IR"/>
@@ -958,14 +886,12 @@
         </w:rPr>
         <w:t xml:space="preserve"> در </w:t>
       </w:r>
-      <w:proofErr w:type="spellStart"/>
       <w:r>
         <w:rPr>
           <w:lang w:bidi="fa-IR"/>
         </w:rPr>
         <w:t>IChecklistApplication</w:t>
       </w:r>
-      <w:proofErr w:type="spellEnd"/>
     </w:p>
     <w:p>
       <w:pPr>
@@ -991,14 +917,12 @@
         </w:rPr>
         <w:t xml:space="preserve">پیاده سازی در </w:t>
       </w:r>
-      <w:proofErr w:type="spellStart"/>
       <w:r>
         <w:rPr>
           <w:lang w:bidi="fa-IR"/>
         </w:rPr>
         <w:t>ChecklistApplication</w:t>
       </w:r>
-      <w:proofErr w:type="spellEnd"/>
       <w:r>
         <w:rPr>
           <w:lang w:bidi="fa-IR"/>
@@ -1108,14 +1032,12 @@
         </w:rPr>
         <w:t xml:space="preserve"> --  بااستفاده از </w:t>
       </w:r>
-      <w:proofErr w:type="spellStart"/>
       <w:r>
         <w:rPr>
           <w:lang w:bidi="fa-IR"/>
         </w:rPr>
         <w:t>chatgpt</w:t>
       </w:r>
-      <w:proofErr w:type="spellEnd"/>
       <w:r>
         <w:rPr>
           <w:rFonts w:hint="cs"/>
@@ -1187,10 +1109,417 @@
       <w:pPr>
         <w:bidi/>
         <w:rPr>
-          <w:rtl/>
           <w:lang w:bidi="fa-IR"/>
         </w:rPr>
       </w:pPr>
+      <w:r>
+        <w:rPr>
+          <w:lang w:bidi="fa-IR"/>
+        </w:rPr>
+        <w:t>----------------------------------------------</w:t>
+      </w:r>
+      <w:r>
+        <w:rPr>
+          <w:lang w:bidi="fa-IR"/>
+        </w:rPr>
+        <w:br/>
+      </w:r>
+      <w:r>
+        <w:rPr>
+          <w:rFonts w:hint="cs"/>
+          <w:rtl/>
+          <w:lang w:bidi="fa-IR"/>
+        </w:rPr>
+        <w:t xml:space="preserve">آپدیت </w:t>
+      </w:r>
+      <w:r>
+        <w:rPr>
+          <w:rtl/>
+          <w:lang w:bidi="fa-IR"/>
+        </w:rPr>
+        <w:br/>
+      </w:r>
+      <w:r>
+        <w:rPr>
+          <w:rFonts w:hint="cs"/>
+          <w:rtl/>
+          <w:lang w:bidi="fa-IR"/>
+        </w:rPr>
+        <w:t xml:space="preserve">در جداول و کانستراکتور </w:t>
+      </w:r>
+      <w:r>
+        <w:rPr>
+          <w:lang w:bidi="fa-IR"/>
+        </w:rPr>
+        <w:t xml:space="preserve"> </w:t>
+      </w:r>
+      <w:r>
+        <w:rPr>
+          <w:rFonts w:hint="cs"/>
+          <w:rtl/>
+          <w:lang w:bidi="fa-IR"/>
+        </w:rPr>
+        <w:t xml:space="preserve">و در مئل </w:t>
+      </w:r>
+      <w:r>
+        <w:rPr>
+          <w:lang w:bidi="fa-IR"/>
+        </w:rPr>
+        <w:t xml:space="preserve">create </w:t>
+      </w:r>
+      <w:r>
+        <w:rPr>
+          <w:rFonts w:hint="cs"/>
+          <w:rtl/>
+          <w:lang w:bidi="fa-IR"/>
+        </w:rPr>
+        <w:t xml:space="preserve">  </w:t>
+      </w:r>
+      <w:r>
+        <w:rPr>
+          <w:rFonts w:hint="cs"/>
+          <w:rtl/>
+          <w:lang w:bidi="fa-IR"/>
+        </w:rPr>
+        <w:t xml:space="preserve">متغیر </w:t>
+      </w:r>
+      <w:r>
+        <w:rPr>
+          <w:lang w:bidi="fa-IR"/>
+        </w:rPr>
+        <w:t>Bool</w:t>
+      </w:r>
+      <w:r>
+        <w:rPr>
+          <w:rFonts w:hint="cs"/>
+          <w:rtl/>
+          <w:lang w:bidi="fa-IR"/>
+        </w:rPr>
+        <w:t xml:space="preserve"> به </w:t>
+      </w:r>
+      <w:r>
+        <w:rPr>
+          <w:lang w:bidi="fa-IR"/>
+        </w:rPr>
+        <w:t>long</w:t>
+      </w:r>
+      <w:r>
+        <w:rPr>
+          <w:rtl/>
+          <w:lang w:bidi="fa-IR"/>
+        </w:rPr>
+        <w:br/>
+      </w:r>
+      <w:r>
+        <w:rPr>
+          <w:rFonts w:hint="cs"/>
+          <w:rtl/>
+          <w:lang w:bidi="fa-IR"/>
+        </w:rPr>
+        <w:t>تغییر در ویو صفحات</w:t>
+      </w:r>
+      <w:r>
+        <w:rPr>
+          <w:lang w:bidi="fa-IR"/>
+        </w:rPr>
+        <w:t xml:space="preserve"> </w:t>
+      </w:r>
+      <w:r>
+        <w:rPr>
+          <w:rFonts w:hint="cs"/>
+          <w:rtl/>
+          <w:lang w:bidi="fa-IR"/>
+        </w:rPr>
+        <w:t>با  هوش مصنوعی</w:t>
+      </w:r>
+      <w:r>
+        <w:rPr>
+          <w:lang w:bidi="fa-IR"/>
+        </w:rPr>
+        <w:t xml:space="preserve"> create</w:t>
+      </w:r>
+      <w:r>
+        <w:rPr>
+          <w:lang w:bidi="fa-IR"/>
+        </w:rPr>
+        <w:br/>
+      </w:r>
+      <w:r>
+        <w:rPr>
+          <w:rFonts w:hint="cs"/>
+          <w:rtl/>
+          <w:lang w:bidi="fa-IR"/>
+        </w:rPr>
+        <w:t xml:space="preserve">تغییر </w:t>
+      </w:r>
+      <w:r>
+        <w:rPr>
+          <w:lang w:bidi="fa-IR"/>
+        </w:rPr>
+        <w:t>view</w:t>
+      </w:r>
+      <w:r>
+        <w:rPr>
+          <w:rFonts w:hint="cs"/>
+          <w:rtl/>
+          <w:lang w:bidi="fa-IR"/>
+        </w:rPr>
+        <w:t xml:space="preserve">فقط </w:t>
+      </w:r>
+      <w:r>
+        <w:rPr>
+          <w:lang w:bidi="fa-IR"/>
+        </w:rPr>
+        <w:t xml:space="preserve"> label </w:t>
+      </w:r>
+      <w:r>
+        <w:rPr>
+          <w:rFonts w:hint="cs"/>
+          <w:rtl/>
+          <w:lang w:bidi="fa-IR"/>
+        </w:rPr>
+        <w:t xml:space="preserve"> لازم است تغییر داده شود در </w:t>
+      </w:r>
+      <w:r>
+        <w:rPr>
+          <w:lang w:bidi="fa-IR"/>
+        </w:rPr>
+        <w:t xml:space="preserve"> confirm </w:t>
+      </w:r>
+      <w:r>
+        <w:rPr>
+          <w:rFonts w:hint="cs"/>
+          <w:rtl/>
+          <w:lang w:bidi="fa-IR"/>
+        </w:rPr>
+        <w:t xml:space="preserve"> اون چک لیست</w:t>
+      </w:r>
+      <w:r>
+        <w:rPr>
+          <w:lang w:bidi="fa-IR"/>
+        </w:rPr>
+        <w:br/>
+      </w:r>
+      <w:r>
+        <w:rPr>
+          <w:rFonts w:hint="cs"/>
+          <w:rtl/>
+          <w:lang w:bidi="fa-IR"/>
+        </w:rPr>
+        <w:t xml:space="preserve">تغییر در دیتابیس در </w:t>
+      </w:r>
+      <w:r>
+        <w:rPr>
+          <w:lang w:bidi="fa-IR"/>
+        </w:rPr>
+        <w:t>Sqlserver</w:t>
+      </w:r>
+      <w:r>
+        <w:rPr>
+          <w:rFonts w:hint="cs"/>
+          <w:rtl/>
+          <w:lang w:bidi="fa-IR"/>
+        </w:rPr>
+        <w:t xml:space="preserve"> </w:t>
+      </w:r>
+      <w:r>
+        <w:rPr>
+          <w:lang w:bidi="fa-IR"/>
+        </w:rPr>
+        <w:t xml:space="preserve"> bit to </w:t>
+      </w:r>
+      <w:r>
+        <w:rPr>
+          <w:lang w:bidi="fa-IR"/>
+        </w:rPr>
+        <w:t>bigint</w:t>
+      </w:r>
+      <w:r>
+        <w:rPr>
+          <w:lang w:bidi="fa-IR"/>
+        </w:rPr>
+        <w:t>--------</w:t>
+      </w:r>
+      <w:r>
+        <w:rPr>
+          <w:rtl/>
+          <w:lang w:bidi="fa-IR"/>
+        </w:rPr>
+        <w:br/>
+      </w:r>
+      <w:r>
+        <w:rPr>
+          <w:rFonts w:hint="cs"/>
+          <w:rtl/>
+          <w:lang w:bidi="fa-IR"/>
+        </w:rPr>
+        <w:t>تعیین میانگین نمرات</w:t>
+      </w:r>
+      <w:r>
+        <w:rPr>
+          <w:rFonts w:hint="cs"/>
+          <w:rtl/>
+          <w:lang w:bidi="fa-IR"/>
+        </w:rPr>
+        <w:t>---</w:t>
+      </w:r>
+      <w:r>
+        <w:rPr>
+          <w:lang w:bidi="fa-IR"/>
+        </w:rPr>
+        <w:sym w:font="Wingdings" w:char="F0E0"/>
+      </w:r>
+      <w:r>
+        <w:rPr>
+          <w:rtl/>
+          <w:lang w:bidi="fa-IR"/>
+        </w:rPr>
+        <w:br/>
+      </w:r>
+      <w:r>
+        <w:rPr>
+          <w:rFonts w:hint="cs"/>
+          <w:rtl/>
+          <w:lang w:bidi="fa-IR"/>
+        </w:rPr>
+        <w:lastRenderedPageBreak/>
+        <w:t>اول تو جدول اصلی یه رکورد مثل این رکورد اضافه میکنیم:</w:t>
+      </w:r>
+      <w:r>
+        <w:rPr>
+          <w:rtl/>
+          <w:lang w:bidi="fa-IR"/>
+        </w:rPr>
+        <w:br/>
+      </w:r>
+      <w:bookmarkStart w:id="0" w:name="OLE_LINK1"/>
+      <w:r>
+        <w:rPr>
+          <w:lang w:bidi="fa-IR"/>
+        </w:rPr>
+        <w:t xml:space="preserve">        public double AverageGeneral { get; private set; }</w:t>
+      </w:r>
+      <w:bookmarkEnd w:id="0"/>
+    </w:p>
+    <w:p>
+      <w:pPr>
+        <w:bidi/>
+        <w:rPr>
+          <w:lang w:bidi="fa-IR"/>
+        </w:rPr>
+      </w:pPr>
+      <w:r>
+        <w:rPr>
+          <w:rFonts w:hint="cs"/>
+          <w:rtl/>
+          <w:lang w:bidi="fa-IR"/>
+        </w:rPr>
+        <w:t>اضافه کردن همین رکورد در جدول دیتابیس</w:t>
+      </w:r>
+      <w:r>
+        <w:rPr>
+          <w:rtl/>
+          <w:lang w:bidi="fa-IR"/>
+        </w:rPr>
+        <w:br/>
+      </w:r>
+      <w:r>
+        <w:rPr>
+          <w:rFonts w:hint="cs"/>
+          <w:rtl/>
+          <w:lang w:bidi="fa-IR"/>
+        </w:rPr>
+        <w:t>یه متد</w:t>
+      </w:r>
+      <w:r>
+        <w:rPr>
+          <w:lang w:bidi="fa-IR"/>
+        </w:rPr>
+        <w:t xml:space="preserve">  </w:t>
+      </w:r>
+      <w:r>
+        <w:rPr>
+          <w:rFonts w:hint="cs"/>
+          <w:rtl/>
+          <w:lang w:bidi="fa-IR"/>
+        </w:rPr>
+        <w:t xml:space="preserve"> محسابه ی میانگین در همین جدول اصلی میسازیم مثل این </w:t>
+      </w:r>
+      <w:r>
+        <w:rPr>
+          <w:lang w:bidi="fa-IR"/>
+        </w:rPr>
+        <w:t>AverageGeneralcal</w:t>
+      </w:r>
+      <w:r>
+        <w:rPr>
+          <w:rFonts w:hint="cs"/>
+          <w:rtl/>
+          <w:lang w:bidi="fa-IR"/>
+        </w:rPr>
+        <w:t xml:space="preserve">  که در این متد هم باید پراپرتی های از نوع </w:t>
+      </w:r>
+      <w:r>
+        <w:rPr>
+          <w:lang w:bidi="fa-IR"/>
+        </w:rPr>
+        <w:t>long</w:t>
+      </w:r>
+      <w:r>
+        <w:rPr>
+          <w:rFonts w:hint="cs"/>
+          <w:rtl/>
+          <w:lang w:bidi="fa-IR"/>
+        </w:rPr>
+        <w:t xml:space="preserve"> رو جدا کنیم و ببریم داخل متد</w:t>
+      </w:r>
+      <w:r>
+        <w:rPr>
+          <w:lang w:bidi="fa-IR"/>
+        </w:rPr>
+        <w:br/>
+      </w:r>
+      <w:r>
+        <w:rPr>
+          <w:lang w:bidi="fa-IR"/>
+        </w:rPr>
+        <w:br/>
+      </w:r>
+      <w:r>
+        <w:rPr>
+          <w:rFonts w:hint="cs"/>
+          <w:rtl/>
+          <w:lang w:bidi="fa-IR"/>
+        </w:rPr>
+        <w:t xml:space="preserve">تعییر </w:t>
+      </w:r>
+      <w:r>
+        <w:rPr>
+          <w:lang w:bidi="fa-IR"/>
+        </w:rPr>
+        <w:t xml:space="preserve">checklistapplication </w:t>
+      </w:r>
+      <w:r>
+        <w:rPr>
+          <w:rFonts w:hint="cs"/>
+          <w:rtl/>
+          <w:lang w:bidi="fa-IR"/>
+        </w:rPr>
+        <w:t xml:space="preserve"> مثل </w:t>
+      </w:r>
+      <w:r>
+        <w:rPr>
+          <w:lang w:bidi="fa-IR"/>
+        </w:rPr>
+        <w:t>hpedl</w:t>
+      </w:r>
+      <w:r>
+        <w:rPr>
+          <w:rtl/>
+          <w:lang w:bidi="fa-IR"/>
+        </w:rPr>
+        <w:br/>
+      </w:r>
     </w:p>
     <w:sectPr>
       <w:pgSz w:w="12240" w:h="15840"/>

--- a/نحوه ی ایجا د چک لیست.docx
+++ b/نحوه ی ایجا د چک لیست.docx
@@ -1109,6 +1109,7 @@
       <w:pPr>
         <w:bidi/>
         <w:rPr>
+          <w:rtl/>
           <w:lang w:bidi="fa-IR"/>
         </w:rPr>
       </w:pPr>
@@ -1159,7 +1160,31 @@
           <w:rtl/>
           <w:lang w:bidi="fa-IR"/>
         </w:rPr>
-        <w:t xml:space="preserve">و در مئل </w:t>
+        <w:t>و در م</w:t>
+      </w:r>
+      <w:r>
+        <w:rPr>
+          <w:rFonts w:hint="cs"/>
+          <w:rtl/>
+          <w:lang w:bidi="fa-IR"/>
+        </w:rPr>
+        <w:t>ت</w:t>
+      </w:r>
+      <w:r>
+        <w:rPr>
+          <w:rFonts w:hint="cs"/>
+          <w:rtl/>
+          <w:lang w:bidi="fa-IR"/>
+        </w:rPr>
+        <w:t>د</w:t>
+      </w:r>
+      <w:r>
+        <w:rPr>
+          <w:rFonts w:hint="cs"/>
+          <w:rtl/>
+          <w:lang w:bidi="fa-IR"/>
+        </w:rPr>
+        <w:t xml:space="preserve"> </w:t>
       </w:r>
       <w:r>
         <w:rPr>
@@ -1173,50 +1198,168 @@
           <w:rtl/>
           <w:lang w:bidi="fa-IR"/>
         </w:rPr>
+        <w:t xml:space="preserve"> </w:t>
+      </w:r>
+      <w:r>
+        <w:rPr>
+          <w:lang w:bidi="fa-IR"/>
+        </w:rPr>
+        <w:t xml:space="preserve"> </w:t>
+      </w:r>
+      <w:r>
+        <w:rPr>
+          <w:rFonts w:hint="cs"/>
+          <w:rtl/>
+          <w:lang w:bidi="fa-IR"/>
+        </w:rPr>
+        <w:t xml:space="preserve">در </w:t>
+      </w:r>
+      <w:r>
+        <w:rPr>
+          <w:lang w:bidi="fa-IR"/>
+        </w:rPr>
+        <w:t>contract</w:t>
+      </w:r>
+      <w:r>
+        <w:rPr>
+          <w:rFonts w:hint="cs"/>
+          <w:rtl/>
+          <w:lang w:bidi="fa-IR"/>
+        </w:rPr>
+        <w:t xml:space="preserve"> </w:t>
+      </w:r>
+      <w:r>
+        <w:rPr>
+          <w:rFonts w:hint="cs"/>
+          <w:rtl/>
+          <w:lang w:bidi="fa-IR"/>
+        </w:rPr>
+        <w:t xml:space="preserve">متغیر </w:t>
+      </w:r>
+      <w:r>
+        <w:rPr>
+          <w:lang w:bidi="fa-IR"/>
+        </w:rPr>
+        <w:t>Bool</w:t>
+      </w:r>
+      <w:r>
+        <w:rPr>
+          <w:rFonts w:hint="cs"/>
+          <w:rtl/>
+          <w:lang w:bidi="fa-IR"/>
+        </w:rPr>
+        <w:t xml:space="preserve"> به </w:t>
+      </w:r>
+      <w:r>
+        <w:rPr>
+          <w:lang w:bidi="fa-IR"/>
+        </w:rPr>
+        <w:t>long</w:t>
+      </w:r>
+      <w:r>
+        <w:rPr>
+          <w:rtl/>
+          <w:lang w:bidi="fa-IR"/>
+        </w:rPr>
+        <w:br/>
+      </w:r>
+      <w:r>
+        <w:rPr>
+          <w:rFonts w:hint="cs"/>
+          <w:rtl/>
+          <w:lang w:bidi="fa-IR"/>
+        </w:rPr>
+        <w:t>تغییر در ویو صفحات</w:t>
+      </w:r>
+      <w:r>
+        <w:rPr>
+          <w:lang w:bidi="fa-IR"/>
+        </w:rPr>
+        <w:t xml:space="preserve"> </w:t>
+      </w:r>
+      <w:r>
+        <w:rPr>
+          <w:lang w:bidi="fa-IR"/>
+        </w:rPr>
+        <w:t xml:space="preserve"> </w:t>
+      </w:r>
+      <w:r>
+        <w:rPr>
+          <w:rFonts w:hint="cs"/>
+          <w:rtl/>
+          <w:lang w:bidi="fa-IR"/>
+        </w:rPr>
+        <w:t>با  هوش مصنوعی</w:t>
+      </w:r>
+      <w:r>
+        <w:rPr>
+          <w:lang w:bidi="fa-IR"/>
+        </w:rPr>
+        <w:t xml:space="preserve"> create</w:t>
+      </w:r>
+      <w:r>
+        <w:rPr>
+          <w:lang w:bidi="fa-IR"/>
+        </w:rPr>
         <w:t xml:space="preserve">  </w:t>
       </w:r>
       <w:r>
         <w:rPr>
-          <w:rFonts w:hint="cs"/>
-          <w:rtl/>
-          <w:lang w:bidi="fa-IR"/>
-        </w:rPr>
-        <w:t xml:space="preserve">متغیر </w:t>
-      </w:r>
-      <w:r>
-        <w:rPr>
-          <w:lang w:bidi="fa-IR"/>
-        </w:rPr>
-        <w:t>Bool</w:t>
-      </w:r>
-      <w:r>
-        <w:rPr>
-          <w:rFonts w:hint="cs"/>
-          <w:rtl/>
-          <w:lang w:bidi="fa-IR"/>
-        </w:rPr>
-        <w:t xml:space="preserve"> به </w:t>
-      </w:r>
-      <w:r>
-        <w:rPr>
-          <w:lang w:bidi="fa-IR"/>
-        </w:rPr>
-        <w:t>long</w:t>
-      </w:r>
-      <w:r>
-        <w:rPr>
-          <w:rtl/>
           <w:lang w:bidi="fa-IR"/>
         </w:rPr>
         <w:br/>
       </w:r>
-      <w:r>
-        <w:rPr>
-          <w:rFonts w:hint="cs"/>
-          <w:rtl/>
-          <w:lang w:bidi="fa-IR"/>
-        </w:rPr>
-        <w:t>تغییر در ویو صفحات</w:t>
+    </w:p>
+    <w:p>
+      <w:pPr>
+        <w:bidi/>
+        <w:rPr>
+          <w:lang w:bidi="fa-IR"/>
+        </w:rPr>
+      </w:pPr>
+      <w:r>
+        <w:rPr>
+          <w:rFonts w:hint="cs"/>
+          <w:rtl/>
+          <w:lang w:bidi="fa-IR"/>
+        </w:rPr>
+        <w:t>این خط در فرم عوض نشه</w:t>
+      </w:r>
+      <w:r>
+        <w:rPr>
+          <w:rFonts w:hint="cs"/>
+          <w:rtl/>
+          <w:lang w:bidi="fa-IR"/>
+        </w:rPr>
+        <w:t xml:space="preserve">           </w:t>
+      </w:r>
+      <w:r>
+        <w:rPr>
+          <w:lang w:bidi="fa-IR"/>
+        </w:rPr>
+        <w:t xml:space="preserve"> &lt;div class="modal-footer"&gt;</w:t>
+      </w:r>
+    </w:p>
+    <w:p>
+      <w:pPr>
+        <w:bidi/>
+        <w:rPr>
+          <w:lang w:bidi="fa-IR"/>
+        </w:rPr>
+      </w:pPr>
+      <w:r>
+        <w:rPr>
+          <w:lang w:bidi="fa-IR"/>
+        </w:rPr>
+        <w:t xml:space="preserve">     &lt;</w:t>
+      </w:r>
+      <w:r>
+        <w:rPr>
+          <w:b/>
+          <w:bCs/>
+          <w:lang w:bidi="fa-IR"/>
+        </w:rPr>
+        <w:t>input</w:t>
       </w:r>
       <w:r>
         <w:rPr>
@@ -1226,18 +1369,89 @@
       </w:r>
       <w:r>
         <w:rPr>
-          <w:rFonts w:hint="cs"/>
-          <w:rtl/>
-          <w:lang w:bidi="fa-IR"/>
-        </w:rPr>
-        <w:t>با  هوش مصنوعی</w:t>
-      </w:r>
-      <w:r>
-        <w:rPr>
-          <w:lang w:bidi="fa-IR"/>
-        </w:rPr>
-        <w:t xml:space="preserve"> create</w:t>
-      </w:r>
+          <w:b/>
+          <w:bCs/>
+          <w:lang w:bidi="fa-IR"/>
+        </w:rPr>
+        <w:t>type</w:t>
+      </w:r>
+      <w:r>
+        <w:rPr>
+          <w:lang w:bidi="fa-IR"/>
+        </w:rPr>
+        <w:t xml:space="preserve">="hidden" </w:t>
+      </w:r>
+      <w:r>
+        <w:rPr>
+          <w:b/>
+          <w:bCs/>
+          <w:lang w:bidi="fa-IR"/>
+        </w:rPr>
+        <w:t>asp-for</w:t>
+      </w:r>
+      <w:r>
+        <w:rPr>
+          <w:lang w:bidi="fa-IR"/>
+        </w:rPr>
+        <w:t>="Command.ChecklistId" /&gt;</w:t>
+      </w:r>
+    </w:p>
+    <w:p>
+      <w:pPr>
+        <w:bidi/>
+        <w:rPr>
+          <w:lang w:bidi="fa-IR"/>
+        </w:rPr>
+      </w:pPr>
+    </w:p>
+    <w:p>
+      <w:pPr>
+        <w:bidi/>
+        <w:rPr>
+          <w:lang w:bidi="fa-IR"/>
+        </w:rPr>
+      </w:pPr>
+      <w:r>
+        <w:rPr>
+          <w:lang w:bidi="fa-IR"/>
+        </w:rPr>
+        <w:t xml:space="preserve">     &lt;button type="submit" class="btn btn-info waves-effect waves-light"&gt;</w:t>
+      </w:r>
+      <w:r>
+        <w:rPr>
+          <w:rtl/>
+        </w:rPr>
+        <w:t>بعدی</w:t>
+      </w:r>
+      <w:r>
+        <w:rPr>
+          <w:lang w:bidi="fa-IR"/>
+        </w:rPr>
+        <w:t>&lt;/button&gt;</w:t>
+      </w:r>
+    </w:p>
+    <w:p>
+      <w:pPr>
+        <w:bidi/>
+        <w:rPr>
+          <w:rtl/>
+          <w:lang w:bidi="fa-IR"/>
+        </w:rPr>
+      </w:pPr>
+      <w:r>
+        <w:rPr>
+          <w:lang w:bidi="fa-IR"/>
+        </w:rPr>
+        <w:t xml:space="preserve"> &lt;/div&gt;</w:t>
+      </w:r>
+    </w:p>
+    <w:p>
+      <w:pPr>
+        <w:bidi/>
+        <w:rPr>
+          <w:lang w:bidi="fa-IR"/>
+        </w:rPr>
+      </w:pPr>
       <w:r>
         <w:rPr>
           <w:lang w:bidi="fa-IR"/>
@@ -1300,6 +1514,14 @@
         </w:rPr>
         <w:br/>
       </w:r>
+    </w:p>
+    <w:p>
+      <w:pPr>
+        <w:bidi/>
+        <w:rPr>
+          <w:lang w:bidi="fa-IR"/>
+        </w:rPr>
+      </w:pPr>
       <w:r>
         <w:rPr>
           <w:rFonts w:hint="cs"/>
@@ -1340,6 +1562,14 @@
         </w:rPr>
         <w:t>--------</w:t>
       </w:r>
+    </w:p>
+    <w:p>
+      <w:pPr>
+        <w:bidi/>
+        <w:rPr>
+          <w:lang w:bidi="fa-IR"/>
+        </w:rPr>
+      </w:pPr>
       <w:r>
         <w:rPr>
           <w:rtl/>
@@ -1382,7 +1612,6 @@
           <w:rtl/>
           <w:lang w:bidi="fa-IR"/>
         </w:rPr>
-        <w:lastRenderedPageBreak/>
         <w:t>اول تو جدول اصلی یه رکورد مثل این رکورد اضافه میکنیم:</w:t>
       </w:r>
       <w:r>
@@ -1415,6 +1644,26 @@
           <w:lang w:bidi="fa-IR"/>
         </w:rPr>
         <w:t>اضافه کردن همین رکورد در جدول دیتابیس</w:t>
+      </w:r>
+      <w:r>
+        <w:rPr>
+          <w:lang w:bidi="fa-IR"/>
+        </w:rPr>
+        <w:t xml:space="preserve">     </w:t>
+      </w:r>
+      <w:r>
+        <w:rPr>
+          <w:rFonts w:hint="cs"/>
+          <w:rtl/>
+          <w:lang w:bidi="fa-IR"/>
+        </w:rPr>
+        <w:t xml:space="preserve"> از نوع </w:t>
+      </w:r>
+      <w:r>
+        <w:rPr>
+          <w:lang w:bidi="fa-IR"/>
+        </w:rPr>
+        <w:t>float</w:t>
       </w:r>
       <w:r>
         <w:rPr>
@@ -1935,7 +2184,6 @@
   <w:style w:type="character" w:default="1" w:styleId="DefaultParagraphFont">
     <w:name w:val="Default Paragraph Font"/>
     <w:uiPriority w:val="1"/>
-    <w:semiHidden/>
     <w:unhideWhenUsed/>
   </w:style>
   <w:style w:type="table" w:default="1" w:styleId="TableNormal">

--- a/نحوه ی ایجا د چک لیست.docx
+++ b/نحوه ی ایجا د چک لیست.docx
@@ -1132,6 +1132,42 @@
           <w:lang w:bidi="fa-IR"/>
         </w:rPr>
         <w:t xml:space="preserve">آپدیت </w:t>
+      </w:r>
+      <w:r>
+        <w:rPr>
+          <w:rFonts w:hint="cs"/>
+          <w:rtl/>
+          <w:lang w:bidi="fa-IR"/>
+        </w:rPr>
+        <w:t xml:space="preserve">کردن چک لیست </w:t>
+      </w:r>
+      <w:r>
+        <w:rPr>
+          <w:lang w:bidi="fa-IR"/>
+        </w:rPr>
+        <w:t>bool</w:t>
+      </w:r>
+      <w:r>
+        <w:rPr>
+          <w:rFonts w:hint="cs"/>
+          <w:rtl/>
+          <w:lang w:bidi="fa-IR"/>
+        </w:rPr>
+        <w:t xml:space="preserve"> به </w:t>
+      </w:r>
+      <w:r>
+        <w:rPr>
+          <w:lang w:bidi="fa-IR"/>
+        </w:rPr>
+        <w:t xml:space="preserve"> </w:t>
+      </w:r>
+      <w:r>
+        <w:rPr>
+          <w:rFonts w:hint="cs"/>
+          <w:rtl/>
+          <w:lang w:bidi="fa-IR"/>
+        </w:rPr>
+        <w:t>مقدار عددی</w:t>
       </w:r>
       <w:r>
         <w:rPr>
@@ -2184,6 +2220,7 @@
   <w:style w:type="character" w:default="1" w:styleId="DefaultParagraphFont">
     <w:name w:val="Default Paragraph Font"/>
     <w:uiPriority w:val="1"/>
+    <w:semiHidden/>
     <w:unhideWhenUsed/>
   </w:style>
   <w:style w:type="table" w:default="1" w:styleId="TableNormal">

--- a/نحوه ی ایجا د چک لیست.docx
+++ b/نحوه ی ایجا د چک لیست.docx
@@ -40,12 +40,14 @@
         </w:rPr>
         <w:t xml:space="preserve"> ایجاد جدول در </w:t>
       </w:r>
+      <w:proofErr w:type="spellStart"/>
       <w:r>
         <w:rPr>
           <w:lang w:bidi="fa-IR"/>
         </w:rPr>
         <w:t>chatgpt</w:t>
       </w:r>
+      <w:proofErr w:type="spellEnd"/>
       <w:r>
         <w:rPr>
           <w:rFonts w:hint="cs"/>
@@ -98,12 +100,14 @@
         </w:rPr>
         <w:t xml:space="preserve">   ارث بری </w:t>
       </w:r>
+      <w:proofErr w:type="spellStart"/>
       <w:r>
         <w:rPr>
           <w:lang w:bidi="fa-IR"/>
         </w:rPr>
         <w:t>EntityBase</w:t>
       </w:r>
+      <w:proofErr w:type="spellEnd"/>
       <w:r>
         <w:rPr>
           <w:lang w:bidi="fa-IR"/>
@@ -129,7 +133,21 @@
         <w:rPr>
           <w:lang w:bidi="fa-IR"/>
         </w:rPr>
-        <w:t xml:space="preserve">  public Checklist Checklist { get; set; }</w:t>
+        <w:t xml:space="preserve">  public Checklist </w:t>
+      </w:r>
+      <w:proofErr w:type="spellStart"/>
+      <w:r>
+        <w:rPr>
+          <w:lang w:bidi="fa-IR"/>
+        </w:rPr>
+        <w:t>Checklist</w:t>
+      </w:r>
+      <w:proofErr w:type="spellEnd"/>
+      <w:r>
+        <w:rPr>
+          <w:lang w:bidi="fa-IR"/>
+        </w:rPr>
+        <w:t xml:space="preserve"> { get; set; }</w:t>
       </w:r>
       <w:r>
         <w:rPr>
@@ -162,6 +180,7 @@
         </w:rPr>
         <w:t>3</w:t>
       </w:r>
+      <w:proofErr w:type="gramStart"/>
       <w:r>
         <w:rPr>
           <w:lang w:bidi="fa-IR"/>
@@ -176,11 +195,20 @@
         </w:rPr>
         <w:t xml:space="preserve"> </w:t>
       </w:r>
-      <w:r>
-        <w:rPr>
-          <w:lang w:bidi="fa-IR"/>
-        </w:rPr>
-        <w:t xml:space="preserve">Irepostitory </w:t>
+      <w:proofErr w:type="spellStart"/>
+      <w:r>
+        <w:rPr>
+          <w:lang w:bidi="fa-IR"/>
+        </w:rPr>
+        <w:t>Irepostitory</w:t>
+      </w:r>
+      <w:proofErr w:type="spellEnd"/>
+      <w:proofErr w:type="gramEnd"/>
+      <w:r>
+        <w:rPr>
+          <w:lang w:bidi="fa-IR"/>
+        </w:rPr>
+        <w:t xml:space="preserve"> </w:t>
       </w:r>
       <w:r>
         <w:rPr>
@@ -241,8 +269,16 @@
         <w:rPr>
           <w:lang w:bidi="fa-IR"/>
         </w:rPr>
-        <w:t xml:space="preserve"> proffesionall</w:t>
-      </w:r>
+        <w:t xml:space="preserve"> </w:t>
+      </w:r>
+      <w:proofErr w:type="spellStart"/>
+      <w:r>
+        <w:rPr>
+          <w:lang w:bidi="fa-IR"/>
+        </w:rPr>
+        <w:t>proffesionall</w:t>
+      </w:r>
+      <w:proofErr w:type="spellEnd"/>
       <w:r>
         <w:rPr>
           <w:rFonts w:hint="cs"/>
@@ -396,11 +432,19 @@
         </w:rPr>
         <w:t xml:space="preserve">8- </w:t>
       </w:r>
-      <w:r>
-        <w:rPr>
-          <w:lang w:bidi="fa-IR"/>
-        </w:rPr>
-        <w:t>services.AddTransient&lt;IWin2019Repository, Win2019Repository&gt;();</w:t>
+      <w:proofErr w:type="spellStart"/>
+      <w:r>
+        <w:rPr>
+          <w:lang w:bidi="fa-IR"/>
+        </w:rPr>
+        <w:t>services.AddTransient</w:t>
+      </w:r>
+      <w:proofErr w:type="spellEnd"/>
+      <w:r>
+        <w:rPr>
+          <w:lang w:bidi="fa-IR"/>
+        </w:rPr>
+        <w:t>&lt;IWin2019Repository, Win2019Repository&gt;();</w:t>
       </w:r>
       <w:r>
         <w:rPr>
@@ -410,11 +454,19 @@
         </w:rPr>
         <w:t xml:space="preserve"> ثبت  کردن این دو </w:t>
       </w:r>
-      <w:r>
-        <w:rPr>
-          <w:lang w:bidi="fa-IR"/>
-        </w:rPr>
-        <w:t>irep , rep</w:t>
+      <w:proofErr w:type="spellStart"/>
+      <w:r>
+        <w:rPr>
+          <w:lang w:bidi="fa-IR"/>
+        </w:rPr>
+        <w:t>irep</w:t>
+      </w:r>
+      <w:proofErr w:type="spellEnd"/>
+      <w:r>
+        <w:rPr>
+          <w:lang w:bidi="fa-IR"/>
+        </w:rPr>
+        <w:t xml:space="preserve"> , rep</w:t>
       </w:r>
       <w:r>
         <w:rPr>
@@ -456,12 +508,14 @@
         </w:rPr>
         <w:t xml:space="preserve">در </w:t>
       </w:r>
+      <w:proofErr w:type="spellStart"/>
       <w:r>
         <w:rPr>
           <w:lang w:bidi="fa-IR"/>
         </w:rPr>
         <w:t>companycontext</w:t>
       </w:r>
+      <w:proofErr w:type="spellEnd"/>
       <w:r>
         <w:rPr>
           <w:rFonts w:hint="cs"/>
@@ -488,8 +542,16 @@
         <w:rPr>
           <w:lang w:bidi="fa-IR"/>
         </w:rPr>
-        <w:t xml:space="preserve"> dbset</w:t>
-      </w:r>
+        <w:t xml:space="preserve"> </w:t>
+      </w:r>
+      <w:proofErr w:type="spellStart"/>
+      <w:r>
+        <w:rPr>
+          <w:lang w:bidi="fa-IR"/>
+        </w:rPr>
+        <w:t>dbset</w:t>
+      </w:r>
+      <w:proofErr w:type="spellEnd"/>
       <w:r>
         <w:rPr>
           <w:rFonts w:hint="cs"/>
@@ -540,7 +602,14 @@
         <w:rPr>
           <w:lang w:bidi="fa-IR"/>
         </w:rPr>
-        <w:t xml:space="preserve"> Application.contract</w:t>
+        <w:t xml:space="preserve"> </w:t>
+      </w:r>
+      <w:proofErr w:type="spellStart"/>
+      <w:r>
+        <w:rPr>
+          <w:lang w:bidi="fa-IR"/>
+        </w:rPr>
+        <w:t>Application.contract</w:t>
       </w:r>
       <w:r>
         <w:rPr>
@@ -548,6 +617,7 @@
         </w:rPr>
         <w:t>fh</w:t>
       </w:r>
+      <w:proofErr w:type="spellEnd"/>
       <w:r>
         <w:rPr>
           <w:rFonts w:hint="cs"/>
@@ -556,12 +626,14 @@
         </w:rPr>
         <w:t xml:space="preserve"> با معرفی </w:t>
       </w:r>
+      <w:proofErr w:type="spellStart"/>
       <w:r>
         <w:rPr>
           <w:lang w:bidi="fa-IR"/>
         </w:rPr>
         <w:t>ChecklistId</w:t>
       </w:r>
+      <w:proofErr w:type="spellEnd"/>
       <w:r>
         <w:rPr>
           <w:lang w:bidi="fa-IR"/>
@@ -886,12 +958,14 @@
         </w:rPr>
         <w:t xml:space="preserve"> در </w:t>
       </w:r>
+      <w:proofErr w:type="spellStart"/>
       <w:r>
         <w:rPr>
           <w:lang w:bidi="fa-IR"/>
         </w:rPr>
         <w:t>IChecklistApplication</w:t>
       </w:r>
+      <w:proofErr w:type="spellEnd"/>
     </w:p>
     <w:p>
       <w:pPr>
@@ -917,12 +991,14 @@
         </w:rPr>
         <w:t xml:space="preserve">پیاده سازی در </w:t>
       </w:r>
+      <w:proofErr w:type="spellStart"/>
       <w:r>
         <w:rPr>
           <w:lang w:bidi="fa-IR"/>
         </w:rPr>
         <w:t>ChecklistApplication</w:t>
       </w:r>
+      <w:proofErr w:type="spellEnd"/>
       <w:r>
         <w:rPr>
           <w:lang w:bidi="fa-IR"/>
@@ -1032,12 +1108,14 @@
         </w:rPr>
         <w:t xml:space="preserve"> --  بااستفاده از </w:t>
       </w:r>
+      <w:proofErr w:type="spellStart"/>
       <w:r>
         <w:rPr>
           <w:lang w:bidi="fa-IR"/>
         </w:rPr>
         <w:t>chatgpt</w:t>
       </w:r>
+      <w:proofErr w:type="spellEnd"/>
       <w:r>
         <w:rPr>
           <w:rFonts w:hint="cs"/>
@@ -1153,36 +1231,16 @@
           <w:rtl/>
           <w:lang w:bidi="fa-IR"/>
         </w:rPr>
-        <w:t xml:space="preserve"> به </w:t>
-      </w:r>
-      <w:r>
-        <w:rPr>
-          <w:lang w:bidi="fa-IR"/>
-        </w:rPr>
         <w:t xml:space="preserve"> </w:t>
       </w:r>
-      <w:r>
-        <w:rPr>
-          <w:rFonts w:hint="cs"/>
-          <w:rtl/>
-          <w:lang w:bidi="fa-IR"/>
-        </w:rPr>
-        <w:t>مقدار عددی</w:t>
-      </w:r>
-      <w:r>
-        <w:rPr>
-          <w:rtl/>
-          <w:lang w:bidi="fa-IR"/>
-        </w:rPr>
-        <w:br/>
-      </w:r>
-      <w:r>
-        <w:rPr>
-          <w:rFonts w:hint="cs"/>
-          <w:rtl/>
-          <w:lang w:bidi="fa-IR"/>
-        </w:rPr>
-        <w:t xml:space="preserve">در جداول و کانستراکتور </w:t>
+      <w:proofErr w:type="gramStart"/>
+      <w:r>
+        <w:rPr>
+          <w:rFonts w:hint="cs"/>
+          <w:rtl/>
+          <w:lang w:bidi="fa-IR"/>
+        </w:rPr>
+        <w:t xml:space="preserve">به </w:t>
       </w:r>
       <w:r>
         <w:rPr>
@@ -1196,184 +1254,201 @@
           <w:rtl/>
           <w:lang w:bidi="fa-IR"/>
         </w:rPr>
-        <w:t>و در م</w:t>
-      </w:r>
-      <w:r>
-        <w:rPr>
-          <w:rFonts w:hint="cs"/>
-          <w:rtl/>
-          <w:lang w:bidi="fa-IR"/>
-        </w:rPr>
-        <w:t>ت</w:t>
-      </w:r>
-      <w:r>
-        <w:rPr>
-          <w:rFonts w:hint="cs"/>
-          <w:rtl/>
-          <w:lang w:bidi="fa-IR"/>
-        </w:rPr>
-        <w:t>د</w:t>
-      </w:r>
-      <w:r>
-        <w:rPr>
-          <w:rFonts w:hint="cs"/>
-          <w:rtl/>
-          <w:lang w:bidi="fa-IR"/>
-        </w:rPr>
-        <w:t xml:space="preserve"> </w:t>
-      </w:r>
-      <w:r>
-        <w:rPr>
-          <w:lang w:bidi="fa-IR"/>
-        </w:rPr>
-        <w:t xml:space="preserve">create </w:t>
-      </w:r>
-      <w:r>
-        <w:rPr>
-          <w:rFonts w:hint="cs"/>
-          <w:rtl/>
-          <w:lang w:bidi="fa-IR"/>
-        </w:rPr>
-        <w:t xml:space="preserve"> </w:t>
-      </w:r>
-      <w:r>
-        <w:rPr>
-          <w:lang w:bidi="fa-IR"/>
-        </w:rPr>
-        <w:t xml:space="preserve"> </w:t>
-      </w:r>
-      <w:r>
-        <w:rPr>
-          <w:rFonts w:hint="cs"/>
-          <w:rtl/>
-          <w:lang w:bidi="fa-IR"/>
-        </w:rPr>
-        <w:t xml:space="preserve">در </w:t>
-      </w:r>
-      <w:r>
-        <w:rPr>
-          <w:lang w:bidi="fa-IR"/>
-        </w:rPr>
-        <w:t>contract</w:t>
-      </w:r>
-      <w:r>
-        <w:rPr>
-          <w:rFonts w:hint="cs"/>
-          <w:rtl/>
-          <w:lang w:bidi="fa-IR"/>
-        </w:rPr>
-        <w:t xml:space="preserve"> </w:t>
-      </w:r>
-      <w:r>
-        <w:rPr>
-          <w:rFonts w:hint="cs"/>
-          <w:rtl/>
-          <w:lang w:bidi="fa-IR"/>
-        </w:rPr>
-        <w:t xml:space="preserve">متغیر </w:t>
-      </w:r>
-      <w:r>
-        <w:rPr>
-          <w:lang w:bidi="fa-IR"/>
-        </w:rPr>
-        <w:t>Bool</w:t>
-      </w:r>
-      <w:r>
-        <w:rPr>
-          <w:rFonts w:hint="cs"/>
-          <w:rtl/>
-          <w:lang w:bidi="fa-IR"/>
-        </w:rPr>
-        <w:t xml:space="preserve"> به </w:t>
-      </w:r>
-      <w:r>
-        <w:rPr>
-          <w:lang w:bidi="fa-IR"/>
-        </w:rPr>
-        <w:t>long</w:t>
-      </w:r>
-      <w:r>
-        <w:rPr>
-          <w:rtl/>
-          <w:lang w:bidi="fa-IR"/>
-        </w:rPr>
-        <w:br/>
-      </w:r>
-      <w:r>
-        <w:rPr>
-          <w:rFonts w:hint="cs"/>
-          <w:rtl/>
-          <w:lang w:bidi="fa-IR"/>
-        </w:rPr>
-        <w:t>تغییر در ویو صفحات</w:t>
-      </w:r>
-      <w:r>
-        <w:rPr>
-          <w:lang w:bidi="fa-IR"/>
-        </w:rPr>
-        <w:t xml:space="preserve"> </w:t>
-      </w:r>
-      <w:r>
-        <w:rPr>
-          <w:lang w:bidi="fa-IR"/>
-        </w:rPr>
-        <w:t xml:space="preserve"> </w:t>
-      </w:r>
-      <w:r>
-        <w:rPr>
-          <w:rFonts w:hint="cs"/>
-          <w:rtl/>
-          <w:lang w:bidi="fa-IR"/>
-        </w:rPr>
-        <w:t>با  هوش مصنوعی</w:t>
-      </w:r>
-      <w:r>
-        <w:rPr>
-          <w:lang w:bidi="fa-IR"/>
-        </w:rPr>
-        <w:t xml:space="preserve"> create</w:t>
-      </w:r>
-      <w:r>
-        <w:rPr>
-          <w:lang w:bidi="fa-IR"/>
-        </w:rPr>
-        <w:t xml:space="preserve">  </w:t>
-      </w:r>
-      <w:r>
-        <w:rPr>
-          <w:lang w:bidi="fa-IR"/>
-        </w:rPr>
-        <w:br/>
+        <w:t>مقدار</w:t>
+      </w:r>
+      <w:proofErr w:type="gramEnd"/>
+      <w:r>
+        <w:rPr>
+          <w:rFonts w:hint="cs"/>
+          <w:rtl/>
+          <w:lang w:bidi="fa-IR"/>
+        </w:rPr>
+        <w:t xml:space="preserve"> عددی</w:t>
       </w:r>
     </w:p>
     <w:p>
       <w:pPr>
         <w:bidi/>
         <w:rPr>
+          <w:rtl/>
           <w:lang w:bidi="fa-IR"/>
         </w:rPr>
       </w:pPr>
       <w:r>
         <w:rPr>
-          <w:rFonts w:hint="cs"/>
-          <w:rtl/>
-          <w:lang w:bidi="fa-IR"/>
-        </w:rPr>
-        <w:t>این خط در فرم عوض نشه</w:t>
-      </w:r>
-      <w:r>
-        <w:rPr>
-          <w:rFonts w:hint="cs"/>
-          <w:rtl/>
-          <w:lang w:bidi="fa-IR"/>
-        </w:rPr>
-        <w:t xml:space="preserve">           </w:t>
-      </w:r>
-      <w:r>
-        <w:rPr>
-          <w:lang w:bidi="fa-IR"/>
-        </w:rPr>
-        <w:t xml:space="preserve"> &lt;div class="modal-footer"&gt;</w:t>
+          <w:rtl/>
+          <w:lang w:bidi="fa-IR"/>
+        </w:rPr>
+        <w:br/>
+      </w:r>
+      <w:r>
+        <w:rPr>
+          <w:rFonts w:hint="cs"/>
+          <w:rtl/>
+          <w:lang w:bidi="fa-IR"/>
+        </w:rPr>
+        <w:t xml:space="preserve">در جداول و کانستراکتور </w:t>
+      </w:r>
+      <w:r>
+        <w:rPr>
+          <w:lang w:bidi="fa-IR"/>
+        </w:rPr>
+        <w:t xml:space="preserve"> </w:t>
+      </w:r>
+      <w:r>
+        <w:rPr>
+          <w:rFonts w:hint="cs"/>
+          <w:rtl/>
+          <w:lang w:bidi="fa-IR"/>
+        </w:rPr>
+        <w:t>و در م</w:t>
+      </w:r>
+      <w:r>
+        <w:rPr>
+          <w:rFonts w:hint="cs"/>
+          <w:rtl/>
+          <w:lang w:bidi="fa-IR"/>
+        </w:rPr>
+        <w:t>ت</w:t>
+      </w:r>
+      <w:r>
+        <w:rPr>
+          <w:rFonts w:hint="cs"/>
+          <w:rtl/>
+          <w:lang w:bidi="fa-IR"/>
+        </w:rPr>
+        <w:t>د</w:t>
+      </w:r>
+      <w:r>
+        <w:rPr>
+          <w:rFonts w:hint="cs"/>
+          <w:rtl/>
+          <w:lang w:bidi="fa-IR"/>
+        </w:rPr>
+        <w:t xml:space="preserve"> </w:t>
+      </w:r>
+      <w:r>
+        <w:rPr>
+          <w:lang w:bidi="fa-IR"/>
+        </w:rPr>
+        <w:t xml:space="preserve">create </w:t>
+      </w:r>
+      <w:r>
+        <w:rPr>
+          <w:rFonts w:hint="cs"/>
+          <w:rtl/>
+          <w:lang w:bidi="fa-IR"/>
+        </w:rPr>
+        <w:t xml:space="preserve"> </w:t>
+      </w:r>
+      <w:r>
+        <w:rPr>
+          <w:lang w:bidi="fa-IR"/>
+        </w:rPr>
+        <w:t xml:space="preserve"> </w:t>
+      </w:r>
+      <w:r>
+        <w:rPr>
+          <w:rFonts w:hint="cs"/>
+          <w:rtl/>
+          <w:lang w:bidi="fa-IR"/>
+        </w:rPr>
+        <w:t xml:space="preserve">در </w:t>
+      </w:r>
+      <w:r>
+        <w:rPr>
+          <w:lang w:bidi="fa-IR"/>
+        </w:rPr>
+        <w:t>contract</w:t>
+      </w:r>
+      <w:r>
+        <w:rPr>
+          <w:rFonts w:hint="cs"/>
+          <w:rtl/>
+          <w:lang w:bidi="fa-IR"/>
+        </w:rPr>
+        <w:t xml:space="preserve"> </w:t>
+      </w:r>
+      <w:r>
+        <w:rPr>
+          <w:rFonts w:hint="cs"/>
+          <w:rtl/>
+          <w:lang w:bidi="fa-IR"/>
+        </w:rPr>
+        <w:t xml:space="preserve">متغیر </w:t>
+      </w:r>
+      <w:r>
+        <w:rPr>
+          <w:lang w:bidi="fa-IR"/>
+        </w:rPr>
+        <w:t>Bool</w:t>
+      </w:r>
+      <w:r>
+        <w:rPr>
+          <w:rFonts w:hint="cs"/>
+          <w:rtl/>
+          <w:lang w:bidi="fa-IR"/>
+        </w:rPr>
+        <w:t xml:space="preserve"> به </w:t>
+      </w:r>
+      <w:r>
+        <w:rPr>
+          <w:lang w:bidi="fa-IR"/>
+        </w:rPr>
+        <w:t>long</w:t>
+      </w:r>
+      <w:r>
+        <w:rPr>
+          <w:rtl/>
+          <w:lang w:bidi="fa-IR"/>
+        </w:rPr>
+        <w:br/>
+      </w:r>
+      <w:r>
+        <w:rPr>
+          <w:rFonts w:hint="cs"/>
+          <w:rtl/>
+          <w:lang w:bidi="fa-IR"/>
+        </w:rPr>
+        <w:t>تغییر در ویو صفحات</w:t>
+      </w:r>
+      <w:r>
+        <w:rPr>
+          <w:lang w:bidi="fa-IR"/>
+        </w:rPr>
+        <w:t xml:space="preserve"> </w:t>
+      </w:r>
+      <w:r>
+        <w:rPr>
+          <w:lang w:bidi="fa-IR"/>
+        </w:rPr>
+        <w:t xml:space="preserve"> </w:t>
+      </w:r>
+      <w:r>
+        <w:rPr>
+          <w:rFonts w:hint="cs"/>
+          <w:rtl/>
+          <w:lang w:bidi="fa-IR"/>
+        </w:rPr>
+        <w:t>با  هوش مصنوعی</w:t>
+      </w:r>
+      <w:r>
+        <w:rPr>
+          <w:lang w:bidi="fa-IR"/>
+        </w:rPr>
+        <w:t xml:space="preserve"> create</w:t>
+      </w:r>
+      <w:r>
+        <w:rPr>
+          <w:lang w:bidi="fa-IR"/>
+        </w:rPr>
+        <w:t xml:space="preserve">  </w:t>
+      </w:r>
+      <w:r>
+        <w:rPr>
+          <w:lang w:bidi="fa-IR"/>
+        </w:rPr>
+        <w:br/>
       </w:r>
     </w:p>
     <w:p>
@@ -1385,8 +1460,39 @@
       </w:pPr>
       <w:r>
         <w:rPr>
-          <w:lang w:bidi="fa-IR"/>
-        </w:rPr>
+          <w:rFonts w:hint="cs"/>
+          <w:rtl/>
+          <w:lang w:bidi="fa-IR"/>
+        </w:rPr>
+        <w:t>این خط در فرم عوض نشه</w:t>
+      </w:r>
+      <w:r>
+        <w:rPr>
+          <w:rFonts w:hint="cs"/>
+          <w:rtl/>
+          <w:lang w:bidi="fa-IR"/>
+        </w:rPr>
+        <w:t xml:space="preserve">           </w:t>
+      </w:r>
+      <w:r>
+        <w:rPr>
+          <w:lang w:bidi="fa-IR"/>
+        </w:rPr>
+        <w:t xml:space="preserve"> &lt;div class="modal-footer"&gt;</w:t>
+      </w:r>
+    </w:p>
+    <w:p>
+      <w:pPr>
+        <w:bidi/>
+        <w:rPr>
+          <w:lang w:bidi="fa-IR"/>
+        </w:rPr>
+      </w:pPr>
+      <w:r>
+        <w:rPr>
+          <w:lang w:bidi="fa-IR"/>
+        </w:rPr>
+        <w:lastRenderedPageBreak/>
         <w:t xml:space="preserve">     &lt;</w:t>
       </w:r>
       <w:r>
@@ -1429,7 +1535,21 @@
         <w:rPr>
           <w:lang w:bidi="fa-IR"/>
         </w:rPr>
-        <w:t>="Command.ChecklistId" /&gt;</w:t>
+        <w:t>="</w:t>
+      </w:r>
+      <w:proofErr w:type="spellStart"/>
+      <w:r>
+        <w:rPr>
+          <w:lang w:bidi="fa-IR"/>
+        </w:rPr>
+        <w:t>Command.ChecklistId</w:t>
+      </w:r>
+      <w:proofErr w:type="spellEnd"/>
+      <w:r>
+        <w:rPr>
+          <w:lang w:bidi="fa-IR"/>
+        </w:rPr>
+        <w:t>" /&gt;</w:t>
       </w:r>
     </w:p>
     <w:p>
@@ -1451,7 +1571,35 @@
         <w:rPr>
           <w:lang w:bidi="fa-IR"/>
         </w:rPr>
-        <w:t xml:space="preserve">     &lt;button type="submit" class="btn btn-info waves-effect waves-light"&gt;</w:t>
+        <w:t xml:space="preserve">     &lt;button type="submit" class="</w:t>
+      </w:r>
+      <w:proofErr w:type="spellStart"/>
+      <w:r>
+        <w:rPr>
+          <w:lang w:bidi="fa-IR"/>
+        </w:rPr>
+        <w:t>btn</w:t>
+      </w:r>
+      <w:proofErr w:type="spellEnd"/>
+      <w:r>
+        <w:rPr>
+          <w:lang w:bidi="fa-IR"/>
+        </w:rPr>
+        <w:t xml:space="preserve"> </w:t>
+      </w:r>
+      <w:proofErr w:type="spellStart"/>
+      <w:r>
+        <w:rPr>
+          <w:lang w:bidi="fa-IR"/>
+        </w:rPr>
+        <w:t>btn</w:t>
+      </w:r>
+      <w:proofErr w:type="spellEnd"/>
+      <w:r>
+        <w:rPr>
+          <w:lang w:bidi="fa-IR"/>
+        </w:rPr>
+        <w:t>-info waves-effect waves-light"&gt;</w:t>
       </w:r>
       <w:r>
         <w:rPr>
@@ -1566,12 +1714,14 @@
         </w:rPr>
         <w:t xml:space="preserve">تغییر در دیتابیس در </w:t>
       </w:r>
+      <w:proofErr w:type="spellStart"/>
       <w:r>
         <w:rPr>
           <w:lang w:bidi="fa-IR"/>
         </w:rPr>
         <w:t>Sqlserver</w:t>
       </w:r>
+      <w:proofErr w:type="spellEnd"/>
       <w:r>
         <w:rPr>
           <w:rFonts w:hint="cs"/>
@@ -1586,12 +1736,14 @@
         </w:rPr>
         <w:t xml:space="preserve"> bit to </w:t>
       </w:r>
+      <w:proofErr w:type="spellStart"/>
       <w:r>
         <w:rPr>
           <w:lang w:bidi="fa-IR"/>
         </w:rPr>
         <w:t>bigint</w:t>
       </w:r>
+      <w:proofErr w:type="spellEnd"/>
       <w:r>
         <w:rPr>
           <w:lang w:bidi="fa-IR"/>
@@ -1662,7 +1814,21 @@
         <w:rPr>
           <w:lang w:bidi="fa-IR"/>
         </w:rPr>
-        <w:t xml:space="preserve">        public double AverageGeneral { get; private set; }</w:t>
+        <w:t xml:space="preserve">        public double </w:t>
+      </w:r>
+      <w:proofErr w:type="spellStart"/>
+      <w:r>
+        <w:rPr>
+          <w:lang w:bidi="fa-IR"/>
+        </w:rPr>
+        <w:t>AverageGeneral</w:t>
+      </w:r>
+      <w:proofErr w:type="spellEnd"/>
+      <w:r>
+        <w:rPr>
+          <w:lang w:bidi="fa-IR"/>
+        </w:rPr>
+        <w:t xml:space="preserve"> { get; private set; }</w:t>
       </w:r>
       <w:bookmarkEnd w:id="0"/>
     </w:p>
@@ -1730,12 +1896,14 @@
         </w:rPr>
         <w:t xml:space="preserve"> محسابه ی میانگین در همین جدول اصلی میسازیم مثل این </w:t>
       </w:r>
+      <w:proofErr w:type="spellStart"/>
       <w:r>
         <w:rPr>
           <w:lang w:bidi="fa-IR"/>
         </w:rPr>
         <w:t>AverageGeneralcal</w:t>
       </w:r>
+      <w:proofErr w:type="spellEnd"/>
       <w:r>
         <w:rPr>
           <w:rFonts w:hint="cs"/>
@@ -1778,11 +1946,19 @@
         </w:rPr>
         <w:t xml:space="preserve">تعییر </w:t>
       </w:r>
-      <w:r>
-        <w:rPr>
-          <w:lang w:bidi="fa-IR"/>
-        </w:rPr>
-        <w:t xml:space="preserve">checklistapplication </w:t>
+      <w:proofErr w:type="spellStart"/>
+      <w:r>
+        <w:rPr>
+          <w:lang w:bidi="fa-IR"/>
+        </w:rPr>
+        <w:t>checklistapplication</w:t>
+      </w:r>
+      <w:proofErr w:type="spellEnd"/>
+      <w:r>
+        <w:rPr>
+          <w:lang w:bidi="fa-IR"/>
+        </w:rPr>
+        <w:t xml:space="preserve"> </w:t>
       </w:r>
       <w:r>
         <w:rPr>
@@ -1792,12 +1968,14 @@
         </w:rPr>
         <w:t xml:space="preserve"> مثل </w:t>
       </w:r>
+      <w:proofErr w:type="spellStart"/>
       <w:r>
         <w:rPr>
           <w:lang w:bidi="fa-IR"/>
         </w:rPr>
         <w:t>hpedl</w:t>
       </w:r>
+      <w:proofErr w:type="spellEnd"/>
       <w:r>
         <w:rPr>
           <w:rtl/>

--- a/نحوه ی ایجا د چک لیست.docx
+++ b/نحوه ی ایجا د چک لیست.docx
@@ -112,10 +112,47 @@
         <w:rPr>
           <w:lang w:bidi="fa-IR"/>
         </w:rPr>
+        <w:t xml:space="preserve"> //// </w:t>
+      </w:r>
+      <w:r>
+        <w:rPr>
+          <w:rFonts w:hint="cs"/>
+          <w:rtl/>
+          <w:lang w:bidi="fa-IR"/>
+        </w:rPr>
+        <w:t xml:space="preserve">//  </w:t>
+      </w:r>
+      <w:r>
+        <w:rPr>
+          <w:rtl/>
+          <w:lang w:bidi="fa-IR"/>
+        </w:rPr>
         <w:br/>
       </w:r>
       <w:r>
         <w:rPr>
+          <w:rFonts w:hint="cs"/>
+          <w:rtl/>
+          <w:lang w:bidi="fa-IR"/>
+        </w:rPr>
+        <w:t>// مدل</w:t>
+      </w:r>
+      <w:r>
+        <w:rPr>
+          <w:lang w:bidi="fa-IR"/>
+        </w:rPr>
+        <w:t>create , edit</w:t>
+      </w:r>
+      <w:r>
+        <w:rPr>
+          <w:rFonts w:hint="cs"/>
+          <w:rtl/>
+          <w:lang w:bidi="fa-IR"/>
+        </w:rPr>
+        <w:t xml:space="preserve"> </w:t>
+      </w:r>
+      <w:r>
+        <w:rPr>
           <w:rtl/>
           <w:lang w:bidi="fa-IR"/>
         </w:rPr>
@@ -123,6 +160,34 @@
       </w:r>
       <w:r>
         <w:rPr>
+          <w:rtl/>
+          <w:lang w:bidi="fa-IR"/>
+        </w:rPr>
+        <w:br/>
+      </w:r>
+      <w:r>
+        <w:rPr>
+          <w:rFonts w:hint="cs"/>
+          <w:rtl/>
+          <w:lang w:bidi="fa-IR"/>
+        </w:rPr>
+        <w:t>متد میانگین //</w:t>
+      </w:r>
+      <w:r>
+        <w:rPr>
+          <w:lang w:bidi="fa-IR"/>
+        </w:rPr>
+        <w:br/>
+      </w:r>
+      <w:r>
+        <w:rPr>
+          <w:rtl/>
+          <w:lang w:bidi="fa-IR"/>
+        </w:rPr>
+        <w:br/>
+      </w:r>
+      <w:r>
+        <w:rPr>
           <w:rFonts w:hint="cs"/>
           <w:rtl/>
           <w:lang w:bidi="fa-IR"/>
@@ -170,7 +235,6 @@
       <w:pPr>
         <w:bidi/>
         <w:rPr>
-          <w:rtl/>
           <w:lang w:bidi="fa-IR"/>
         </w:rPr>
       </w:pPr>
@@ -390,6 +454,74 @@
       <w:pPr>
         <w:bidi/>
         <w:rPr>
+          <w:lang w:bidi="fa-IR"/>
+        </w:rPr>
+      </w:pPr>
+      <w:r>
+        <w:rPr>
+          <w:rFonts w:hint="cs"/>
+          <w:rtl/>
+          <w:lang w:bidi="fa-IR"/>
+        </w:rPr>
+        <w:t xml:space="preserve">9- در </w:t>
+      </w:r>
+      <w:proofErr w:type="spellStart"/>
+      <w:r>
+        <w:rPr>
+          <w:lang w:bidi="fa-IR"/>
+        </w:rPr>
+        <w:t>companycontext</w:t>
+      </w:r>
+      <w:proofErr w:type="spellEnd"/>
+      <w:r>
+        <w:rPr>
+          <w:rFonts w:hint="cs"/>
+          <w:rtl/>
+          <w:lang w:bidi="fa-IR"/>
+        </w:rPr>
+        <w:t xml:space="preserve"> </w:t>
+      </w:r>
+      <w:r>
+        <w:rPr>
+          <w:lang w:bidi="fa-IR"/>
+        </w:rPr>
+        <w:t xml:space="preserve">  </w:t>
+      </w:r>
+      <w:r>
+        <w:rPr>
+          <w:rFonts w:hint="cs"/>
+          <w:rtl/>
+          <w:lang w:bidi="fa-IR"/>
+        </w:rPr>
+        <w:t xml:space="preserve">باید </w:t>
+      </w:r>
+      <w:r>
+        <w:rPr>
+          <w:lang w:bidi="fa-IR"/>
+        </w:rPr>
+        <w:t xml:space="preserve"> </w:t>
+      </w:r>
+      <w:proofErr w:type="spellStart"/>
+      <w:r>
+        <w:rPr>
+          <w:lang w:bidi="fa-IR"/>
+        </w:rPr>
+        <w:t>dbset</w:t>
+      </w:r>
+      <w:proofErr w:type="spellEnd"/>
+      <w:r>
+        <w:rPr>
+          <w:rFonts w:hint="cs"/>
+          <w:rtl/>
+          <w:lang w:bidi="fa-IR"/>
+        </w:rPr>
+        <w:t xml:space="preserve"> اضافه کرد</w:t>
+      </w:r>
+    </w:p>
+    <w:p>
+      <w:pPr>
+        <w:bidi/>
+        <w:rPr>
           <w:rtl/>
           <w:lang w:bidi="fa-IR"/>
         </w:rPr>
@@ -421,6 +553,8 @@
       <w:pPr>
         <w:bidi/>
         <w:rPr>
+          <w:rFonts w:hint="cs"/>
+          <w:rtl/>
           <w:lang w:bidi="fa-IR"/>
         </w:rPr>
       </w:pPr>
@@ -476,29 +610,1003 @@
         </w:rPr>
         <w:t xml:space="preserve"> </w:t>
       </w:r>
-    </w:p>
-    <w:p>
-      <w:pPr>
-        <w:bidi/>
-        <w:rPr>
-          <w:lang w:bidi="fa-IR"/>
-        </w:rPr>
-      </w:pPr>
-    </w:p>
-    <w:p>
-      <w:pPr>
-        <w:bidi/>
-        <w:rPr>
-          <w:lang w:bidi="fa-IR"/>
-        </w:rPr>
-      </w:pPr>
-      <w:r>
-        <w:rPr>
-          <w:rFonts w:hint="cs"/>
-          <w:rtl/>
-          <w:lang w:bidi="fa-IR"/>
-        </w:rPr>
-        <w:t xml:space="preserve">9- </w:t>
+      <w:r>
+        <w:rPr>
+          <w:lang w:bidi="fa-IR"/>
+        </w:rPr>
+        <w:br/>
+      </w:r>
+      <w:r>
+        <w:rPr>
+          <w:rFonts w:hint="cs"/>
+          <w:rtl/>
+          <w:lang w:bidi="fa-IR"/>
+        </w:rPr>
+        <w:t>برای لایه اپلیکیشن فراموش نشود</w:t>
+      </w:r>
+    </w:p>
+    <w:p>
+      <w:pPr>
+        <w:bidi/>
+        <w:rPr>
+          <w:lang w:bidi="fa-IR"/>
+        </w:rPr>
+      </w:pPr>
+    </w:p>
+    <w:p>
+      <w:pPr>
+        <w:bidi/>
+        <w:rPr>
+          <w:lang w:bidi="fa-IR"/>
+        </w:rPr>
+      </w:pPr>
+      <w:r>
+        <w:rPr>
+          <w:rFonts w:hint="cs"/>
+          <w:rtl/>
+          <w:lang w:bidi="fa-IR"/>
+        </w:rPr>
+        <w:t>10-</w:t>
+      </w:r>
+      <w:r>
+        <w:rPr>
+          <w:rFonts w:hint="cs"/>
+          <w:rtl/>
+          <w:lang w:bidi="fa-IR"/>
+        </w:rPr>
+        <w:t xml:space="preserve">ایجاد مدل </w:t>
+      </w:r>
+      <w:r>
+        <w:rPr>
+          <w:lang w:bidi="fa-IR"/>
+        </w:rPr>
+        <w:t>create</w:t>
+      </w:r>
+      <w:r>
+        <w:rPr>
+          <w:rFonts w:hint="cs"/>
+          <w:rtl/>
+          <w:lang w:bidi="fa-IR"/>
+        </w:rPr>
+        <w:t xml:space="preserve"> برای چک لیست مورد نظر در لایه ی </w:t>
+      </w:r>
+      <w:r>
+        <w:rPr>
+          <w:lang w:bidi="fa-IR"/>
+        </w:rPr>
+        <w:t xml:space="preserve"> </w:t>
+      </w:r>
+      <w:proofErr w:type="spellStart"/>
+      <w:r>
+        <w:rPr>
+          <w:lang w:bidi="fa-IR"/>
+        </w:rPr>
+        <w:t>Application.contract</w:t>
+      </w:r>
+      <w:r>
+        <w:rPr>
+          <w:lang w:bidi="fa-IR"/>
+        </w:rPr>
+        <w:t>fh</w:t>
+      </w:r>
+      <w:proofErr w:type="spellEnd"/>
+      <w:r>
+        <w:rPr>
+          <w:rFonts w:hint="cs"/>
+          <w:rtl/>
+          <w:lang w:bidi="fa-IR"/>
+        </w:rPr>
+        <w:t xml:space="preserve"> با معرفی </w:t>
+      </w:r>
+      <w:proofErr w:type="spellStart"/>
+      <w:r>
+        <w:rPr>
+          <w:lang w:bidi="fa-IR"/>
+        </w:rPr>
+        <w:t>ChecklistId</w:t>
+      </w:r>
+      <w:proofErr w:type="spellEnd"/>
+      <w:r>
+        <w:rPr>
+          <w:lang w:bidi="fa-IR"/>
+        </w:rPr>
+        <w:t xml:space="preserve">  </w:t>
+      </w:r>
+      <w:r>
+        <w:rPr>
+          <w:rFonts w:hint="cs"/>
+          <w:rtl/>
+          <w:lang w:bidi="fa-IR"/>
+        </w:rPr>
+        <w:t xml:space="preserve"> از نوع </w:t>
+      </w:r>
+      <w:r>
+        <w:rPr>
+          <w:lang w:bidi="fa-IR"/>
+        </w:rPr>
+        <w:t xml:space="preserve"> long</w:t>
+      </w:r>
+      <w:r>
+        <w:rPr>
+          <w:rFonts w:hint="cs"/>
+          <w:rtl/>
+          <w:lang w:bidi="fa-IR"/>
+        </w:rPr>
+        <w:t xml:space="preserve"> باشد </w:t>
+      </w:r>
+      <w:r>
+        <w:rPr>
+          <w:lang w:bidi="fa-IR"/>
+        </w:rPr>
+        <w:t xml:space="preserve"> ? </w:t>
+      </w:r>
+      <w:r>
+        <w:rPr>
+          <w:rFonts w:hint="cs"/>
+          <w:rtl/>
+          <w:lang w:bidi="fa-IR"/>
+        </w:rPr>
+        <w:t xml:space="preserve"> نداشته باشد </w:t>
+      </w:r>
+      <w:r>
+        <w:rPr>
+          <w:lang w:bidi="fa-IR"/>
+        </w:rPr>
+        <w:t xml:space="preserve"> public </w:t>
+      </w:r>
+      <w:r>
+        <w:rPr>
+          <w:rFonts w:hint="cs"/>
+          <w:rtl/>
+          <w:lang w:bidi="fa-IR"/>
+        </w:rPr>
+        <w:t xml:space="preserve"> باشد</w:t>
+      </w:r>
+    </w:p>
+    <w:p>
+      <w:pPr>
+        <w:bidi/>
+        <w:rPr>
+          <w:lang w:bidi="fa-IR"/>
+        </w:rPr>
+      </w:pPr>
+      <w:r>
+        <w:rPr>
+          <w:rFonts w:hint="cs"/>
+          <w:rtl/>
+          <w:lang w:bidi="fa-IR"/>
+        </w:rPr>
+        <w:t xml:space="preserve">15- ایجاد متد های </w:t>
+      </w:r>
+      <w:r>
+        <w:rPr>
+          <w:lang w:bidi="fa-IR"/>
+        </w:rPr>
+        <w:t xml:space="preserve">create , edit   </w:t>
+      </w:r>
+      <w:r>
+        <w:rPr>
+          <w:rFonts w:hint="cs"/>
+          <w:rtl/>
+          <w:lang w:bidi="fa-IR"/>
+        </w:rPr>
+        <w:t xml:space="preserve"> در </w:t>
+      </w:r>
+      <w:proofErr w:type="spellStart"/>
+      <w:r>
+        <w:rPr>
+          <w:lang w:bidi="fa-IR"/>
+        </w:rPr>
+        <w:t>IChecklistApplication</w:t>
+      </w:r>
+      <w:proofErr w:type="spellEnd"/>
+    </w:p>
+    <w:p>
+      <w:pPr>
+        <w:bidi/>
+        <w:rPr>
+          <w:lang w:bidi="fa-IR"/>
+        </w:rPr>
+      </w:pPr>
+      <w:r>
+        <w:rPr>
+          <w:rFonts w:hint="cs"/>
+          <w:rtl/>
+          <w:lang w:bidi="fa-IR"/>
+        </w:rPr>
+        <w:t xml:space="preserve">16 - پیاده سازی در </w:t>
+      </w:r>
+      <w:proofErr w:type="spellStart"/>
+      <w:r>
+        <w:rPr>
+          <w:lang w:bidi="fa-IR"/>
+        </w:rPr>
+        <w:t>ChecklistApplication</w:t>
+      </w:r>
+      <w:proofErr w:type="spellEnd"/>
+      <w:r>
+        <w:rPr>
+          <w:lang w:bidi="fa-IR"/>
+        </w:rPr>
+        <w:t xml:space="preserve"> </w:t>
+      </w:r>
+      <w:r>
+        <w:rPr>
+          <w:rFonts w:hint="cs"/>
+          <w:rtl/>
+          <w:lang w:bidi="fa-IR"/>
+        </w:rPr>
+        <w:t xml:space="preserve"> اضافه کردن </w:t>
+      </w:r>
+      <w:r>
+        <w:rPr>
+          <w:lang w:bidi="fa-IR"/>
+        </w:rPr>
+        <w:t xml:space="preserve"> repository</w:t>
+      </w:r>
+    </w:p>
+    <w:p>
+      <w:pPr>
+        <w:bidi/>
+        <w:rPr>
+          <w:lang w:bidi="fa-IR"/>
+        </w:rPr>
+      </w:pPr>
+      <w:r>
+        <w:rPr>
+          <w:rFonts w:hint="cs"/>
+          <w:rtl/>
+          <w:lang w:bidi="fa-IR"/>
+        </w:rPr>
+        <w:t xml:space="preserve">11- </w:t>
+      </w:r>
+      <w:r>
+        <w:rPr>
+          <w:rFonts w:hint="cs"/>
+          <w:rtl/>
+          <w:lang w:bidi="fa-IR"/>
+        </w:rPr>
+        <w:t xml:space="preserve">تو </w:t>
+      </w:r>
+      <w:r>
+        <w:rPr>
+          <w:lang w:bidi="fa-IR"/>
+        </w:rPr>
+        <w:t>pages</w:t>
+      </w:r>
+      <w:r>
+        <w:rPr>
+          <w:rFonts w:hint="cs"/>
+          <w:rtl/>
+          <w:lang w:bidi="fa-IR"/>
+        </w:rPr>
+        <w:t xml:space="preserve"> فولدر </w:t>
+      </w:r>
+      <w:r>
+        <w:rPr>
+          <w:lang w:bidi="fa-IR"/>
+        </w:rPr>
+        <w:t>checklist</w:t>
+      </w:r>
+      <w:r>
+        <w:rPr>
+          <w:rFonts w:hint="cs"/>
+          <w:rtl/>
+          <w:lang w:bidi="fa-IR"/>
+        </w:rPr>
+        <w:t xml:space="preserve"> باید صفحه ی </w:t>
+      </w:r>
+      <w:r>
+        <w:rPr>
+          <w:lang w:bidi="fa-IR"/>
+        </w:rPr>
+        <w:t xml:space="preserve"> CreateWin…</w:t>
+      </w:r>
+      <w:r>
+        <w:rPr>
+          <w:rFonts w:hint="cs"/>
+          <w:rtl/>
+          <w:lang w:bidi="fa-IR"/>
+        </w:rPr>
+        <w:t xml:space="preserve"> ایجاد کرد</w:t>
+      </w:r>
+    </w:p>
+    <w:p>
+      <w:pPr>
+        <w:bidi/>
+        <w:rPr>
+          <w:lang w:bidi="fa-IR"/>
+        </w:rPr>
+      </w:pPr>
+      <w:r>
+        <w:rPr>
+          <w:rFonts w:hint="cs"/>
+          <w:rtl/>
+          <w:lang w:bidi="fa-IR"/>
+        </w:rPr>
+        <w:t>متد</w:t>
+      </w:r>
+      <w:r>
+        <w:rPr>
+          <w:lang w:bidi="fa-IR"/>
+        </w:rPr>
+        <w:t xml:space="preserve"> </w:t>
+      </w:r>
+      <w:proofErr w:type="spellStart"/>
+      <w:r>
+        <w:rPr>
+          <w:lang w:bidi="fa-IR"/>
+        </w:rPr>
+        <w:t>getdetails</w:t>
+      </w:r>
+      <w:proofErr w:type="spellEnd"/>
+      <w:r>
+        <w:rPr>
+          <w:lang w:bidi="fa-IR"/>
+        </w:rPr>
+        <w:t xml:space="preserve"> </w:t>
+      </w:r>
+      <w:r>
+        <w:rPr>
+          <w:rFonts w:hint="cs"/>
+          <w:rtl/>
+          <w:lang w:bidi="fa-IR"/>
+        </w:rPr>
+        <w:t xml:space="preserve"> در داخل</w:t>
+      </w:r>
+      <w:r>
+        <w:rPr>
+          <w:rtl/>
+          <w:lang w:bidi="fa-IR"/>
+        </w:rPr>
+        <w:br/>
+      </w:r>
+      <w:r>
+        <w:rPr>
+          <w:rFonts w:hint="cs"/>
+          <w:rtl/>
+          <w:lang w:bidi="fa-IR"/>
+        </w:rPr>
+        <w:t xml:space="preserve"> </w:t>
+      </w:r>
+      <w:r>
+        <w:rPr>
+          <w:lang w:bidi="fa-IR"/>
+        </w:rPr>
+        <w:t xml:space="preserve">public </w:t>
+      </w:r>
+      <w:proofErr w:type="spellStart"/>
+      <w:r>
+        <w:rPr>
+          <w:lang w:bidi="fa-IR"/>
+        </w:rPr>
+        <w:t>IActionResult</w:t>
+      </w:r>
+      <w:proofErr w:type="spellEnd"/>
+      <w:r>
+        <w:rPr>
+          <w:lang w:bidi="fa-IR"/>
+        </w:rPr>
+        <w:t xml:space="preserve"> </w:t>
+      </w:r>
+      <w:proofErr w:type="spellStart"/>
+      <w:r>
+        <w:rPr>
+          <w:lang w:bidi="fa-IR"/>
+        </w:rPr>
+        <w:t>OnGet</w:t>
+      </w:r>
+      <w:proofErr w:type="spellEnd"/>
+      <w:r>
+        <w:rPr>
+          <w:lang w:bidi="fa-IR"/>
+        </w:rPr>
+        <w:t>(long id)</w:t>
+      </w:r>
+      <w:r>
+        <w:rPr>
+          <w:lang w:bidi="fa-IR"/>
+        </w:rPr>
+        <w:t xml:space="preserve"> </w:t>
+      </w:r>
+    </w:p>
+    <w:p>
+      <w:pPr>
+        <w:bidi/>
+        <w:rPr>
+          <w:lang w:bidi="fa-IR"/>
+        </w:rPr>
+      </w:pPr>
+      <w:r>
+        <w:rPr>
+          <w:rFonts w:hint="cs"/>
+          <w:rtl/>
+          <w:lang w:bidi="fa-IR"/>
+        </w:rPr>
+        <w:t>نیاز به تغییرات دارد و باید ای دی در جدول مربوطه را به این متد اضافه کنیم</w:t>
+      </w:r>
+    </w:p>
+    <w:p>
+      <w:pPr>
+        <w:bidi/>
+        <w:rPr>
+          <w:lang w:bidi="fa-IR"/>
+        </w:rPr>
+      </w:pPr>
+    </w:p>
+    <w:p>
+      <w:pPr>
+        <w:bidi/>
+        <w:rPr>
+          <w:lang w:bidi="fa-IR"/>
+        </w:rPr>
+      </w:pPr>
+      <w:r>
+        <w:rPr>
+          <w:lang w:bidi="fa-IR"/>
+        </w:rPr>
+        <w:t xml:space="preserve">     var </w:t>
+      </w:r>
+      <w:proofErr w:type="spellStart"/>
+      <w:r>
+        <w:rPr>
+          <w:lang w:bidi="fa-IR"/>
+        </w:rPr>
+        <w:t>checklistId</w:t>
+      </w:r>
+      <w:proofErr w:type="spellEnd"/>
+      <w:r>
+        <w:rPr>
+          <w:lang w:bidi="fa-IR"/>
+        </w:rPr>
+        <w:t xml:space="preserve"> = _</w:t>
+      </w:r>
+      <w:proofErr w:type="spellStart"/>
+      <w:r>
+        <w:rPr>
+          <w:lang w:bidi="fa-IR"/>
+        </w:rPr>
+        <w:t>checklistApplication.Getdetails</w:t>
+      </w:r>
+      <w:proofErr w:type="spellEnd"/>
+      <w:r>
+        <w:rPr>
+          <w:lang w:bidi="fa-IR"/>
+        </w:rPr>
+        <w:t>(id);</w:t>
+      </w:r>
+    </w:p>
+    <w:p>
+      <w:pPr>
+        <w:bidi/>
+        <w:rPr>
+          <w:lang w:bidi="fa-IR"/>
+        </w:rPr>
+      </w:pPr>
+    </w:p>
+    <w:p>
+      <w:pPr>
+        <w:bidi/>
+        <w:rPr>
+          <w:rFonts w:hint="cs"/>
+          <w:lang w:bidi="fa-IR"/>
+        </w:rPr>
+      </w:pPr>
+      <w:r>
+        <w:rPr>
+          <w:rFonts w:hint="cs"/>
+          <w:rtl/>
+          <w:lang w:bidi="fa-IR"/>
+        </w:rPr>
+        <w:t>12-</w:t>
+      </w:r>
+      <w:r>
+        <w:rPr>
+          <w:rFonts w:hint="cs"/>
+          <w:rtl/>
+          <w:lang w:bidi="fa-IR"/>
+        </w:rPr>
+        <w:t xml:space="preserve"> تو صفحه ی </w:t>
+      </w:r>
+      <w:r>
+        <w:rPr>
+          <w:lang w:bidi="fa-IR"/>
+        </w:rPr>
+        <w:t xml:space="preserve"> confirm</w:t>
+      </w:r>
+      <w:r>
+        <w:rPr>
+          <w:rFonts w:hint="cs"/>
+          <w:rtl/>
+          <w:lang w:bidi="fa-IR"/>
+        </w:rPr>
+        <w:t xml:space="preserve"> باید لینک اضافه کرد</w:t>
+      </w:r>
+      <w:r>
+        <w:rPr>
+          <w:lang w:bidi="fa-IR"/>
+        </w:rPr>
+        <w:t xml:space="preserve"> </w:t>
+      </w:r>
+      <w:r>
+        <w:rPr>
+          <w:lang w:bidi="fa-IR"/>
+        </w:rPr>
+        <w:t xml:space="preserve"> </w:t>
+      </w:r>
+      <w:r>
+        <w:rPr>
+          <w:rFonts w:hint="cs"/>
+          <w:rtl/>
+          <w:lang w:bidi="fa-IR"/>
+        </w:rPr>
+        <w:t xml:space="preserve"> فکر کنم تغییر کرده به </w:t>
+      </w:r>
+      <w:proofErr w:type="spellStart"/>
+      <w:r>
+        <w:rPr>
+          <w:lang w:bidi="fa-IR"/>
+        </w:rPr>
+        <w:t>checklistmenu</w:t>
+      </w:r>
+      <w:proofErr w:type="spellEnd"/>
+    </w:p>
+    <w:p>
+      <w:pPr>
+        <w:bidi/>
+        <w:rPr>
+          <w:lang w:bidi="fa-IR"/>
+        </w:rPr>
+      </w:pPr>
+      <w:r>
+        <w:rPr>
+          <w:rFonts w:hint="cs"/>
+          <w:rtl/>
+          <w:lang w:bidi="fa-IR"/>
+        </w:rPr>
+        <w:t>13-</w:t>
+      </w:r>
+      <w:r>
+        <w:rPr>
+          <w:rFonts w:hint="cs"/>
+          <w:rtl/>
+          <w:lang w:bidi="fa-IR"/>
+        </w:rPr>
+        <w:t xml:space="preserve">در صفحه ی </w:t>
+      </w:r>
+      <w:r>
+        <w:rPr>
+          <w:lang w:bidi="fa-IR"/>
+        </w:rPr>
+        <w:t xml:space="preserve">confirm </w:t>
+      </w:r>
+      <w:r>
+        <w:rPr>
+          <w:rFonts w:hint="cs"/>
+          <w:rtl/>
+          <w:lang w:bidi="fa-IR"/>
+        </w:rPr>
+        <w:t xml:space="preserve"> هم در </w:t>
+      </w:r>
+      <w:r>
+        <w:rPr>
+          <w:lang w:bidi="fa-IR"/>
+        </w:rPr>
+        <w:t xml:space="preserve"> view </w:t>
+      </w:r>
+      <w:r>
+        <w:rPr>
+          <w:rFonts w:hint="cs"/>
+          <w:rtl/>
+          <w:lang w:bidi="fa-IR"/>
+        </w:rPr>
+        <w:t xml:space="preserve"> و هم در </w:t>
+      </w:r>
+      <w:r>
+        <w:rPr>
+          <w:rFonts w:hint="cs"/>
+          <w:rtl/>
+          <w:lang w:bidi="fa-IR"/>
+        </w:rPr>
+        <w:t xml:space="preserve"> </w:t>
+      </w:r>
+      <w:r>
+        <w:rPr>
+          <w:lang w:bidi="fa-IR"/>
+        </w:rPr>
+        <w:t xml:space="preserve"> .cs</w:t>
+      </w:r>
+      <w:r>
+        <w:rPr>
+          <w:rFonts w:hint="cs"/>
+          <w:rtl/>
+          <w:lang w:bidi="fa-IR"/>
+        </w:rPr>
+        <w:t xml:space="preserve"> باید لینک اضافه شود </w:t>
+      </w:r>
+    </w:p>
+    <w:p>
+      <w:pPr>
+        <w:bidi/>
+        <w:rPr>
+          <w:lang w:bidi="fa-IR"/>
+        </w:rPr>
+      </w:pPr>
+      <w:r>
+        <w:rPr>
+          <w:rFonts w:hint="cs"/>
+          <w:rtl/>
+          <w:lang w:bidi="fa-IR"/>
+        </w:rPr>
+        <w:t xml:space="preserve">14 - </w:t>
+      </w:r>
+      <w:r>
+        <w:rPr>
+          <w:rFonts w:hint="cs"/>
+          <w:rtl/>
+          <w:lang w:bidi="fa-IR"/>
+        </w:rPr>
+        <w:t xml:space="preserve">ایجاد </w:t>
+      </w:r>
+      <w:r>
+        <w:rPr>
+          <w:rFonts w:hint="cs"/>
+          <w:rtl/>
+          <w:lang w:bidi="fa-IR"/>
+        </w:rPr>
+        <w:t xml:space="preserve">صفحه ی </w:t>
+      </w:r>
+      <w:r>
+        <w:rPr>
+          <w:rFonts w:hint="cs"/>
+          <w:rtl/>
+          <w:lang w:bidi="fa-IR"/>
+        </w:rPr>
+        <w:t xml:space="preserve"> </w:t>
+      </w:r>
+      <w:r>
+        <w:rPr>
+          <w:lang w:bidi="fa-IR"/>
+        </w:rPr>
+        <w:t>ConfirmWin2019</w:t>
+      </w:r>
+    </w:p>
+    <w:p>
+      <w:pPr>
+        <w:bidi/>
+        <w:rPr>
+          <w:rtl/>
+          <w:lang w:bidi="fa-IR"/>
+        </w:rPr>
+      </w:pPr>
+      <w:r>
+        <w:rPr>
+          <w:rtl/>
+          <w:lang w:bidi="fa-IR"/>
+        </w:rPr>
+        <w:lastRenderedPageBreak/>
+        <w:br/>
+      </w:r>
+      <w:r>
+        <w:rPr>
+          <w:rFonts w:hint="cs"/>
+          <w:rtl/>
+          <w:lang w:bidi="fa-IR"/>
+        </w:rPr>
+        <w:t xml:space="preserve">17 - </w:t>
+      </w:r>
+      <w:r>
+        <w:rPr>
+          <w:rFonts w:hint="cs"/>
+          <w:rtl/>
+          <w:lang w:bidi="fa-IR"/>
+        </w:rPr>
+        <w:t>ست کردن تمام صفحات ویو در</w:t>
+      </w:r>
+      <w:r>
+        <w:rPr>
+          <w:lang w:bidi="fa-IR"/>
+        </w:rPr>
+        <w:t xml:space="preserve"> razor page </w:t>
+      </w:r>
+      <w:r>
+        <w:rPr>
+          <w:rFonts w:hint="cs"/>
+          <w:rtl/>
+          <w:lang w:bidi="fa-IR"/>
+        </w:rPr>
+        <w:t xml:space="preserve"> ها</w:t>
+      </w:r>
+      <w:r>
+        <w:rPr>
+          <w:rFonts w:hint="cs"/>
+          <w:rtl/>
+          <w:lang w:bidi="fa-IR"/>
+        </w:rPr>
+        <w:t xml:space="preserve"> با استفاده از هئش مصنوعی تیکه تیکه بدم پراپرتی ها رو </w:t>
+      </w:r>
+      <w:r>
+        <w:rPr>
+          <w:lang w:bidi="fa-IR"/>
+        </w:rPr>
+        <w:br/>
+      </w:r>
+      <w:r>
+        <w:rPr>
+          <w:rFonts w:hint="cs"/>
+          <w:rtl/>
+          <w:lang w:bidi="fa-IR"/>
+        </w:rPr>
+        <w:t xml:space="preserve">18 - </w:t>
+      </w:r>
+      <w:r>
+        <w:rPr>
+          <w:rFonts w:hint="cs"/>
+          <w:rtl/>
+          <w:lang w:bidi="fa-IR"/>
+        </w:rPr>
+        <w:t xml:space="preserve">یادم رفته بود متدهای صفحه ی </w:t>
+      </w:r>
+      <w:r>
+        <w:rPr>
+          <w:lang w:bidi="fa-IR"/>
+        </w:rPr>
+        <w:t>ConfirmWin2019.cshtml</w:t>
+      </w:r>
+      <w:r>
+        <w:rPr>
+          <w:rFonts w:hint="cs"/>
+          <w:rtl/>
+          <w:lang w:bidi="fa-IR"/>
+        </w:rPr>
+        <w:t xml:space="preserve"> رو درست کنم</w:t>
+      </w:r>
+      <w:r>
+        <w:rPr>
+          <w:rFonts w:hint="cs"/>
+          <w:rtl/>
+          <w:lang w:bidi="fa-IR"/>
+        </w:rPr>
+        <w:t xml:space="preserve"> --  بااستفاده از </w:t>
+      </w:r>
+      <w:proofErr w:type="spellStart"/>
+      <w:r>
+        <w:rPr>
+          <w:lang w:bidi="fa-IR"/>
+        </w:rPr>
+        <w:t>chatgpt</w:t>
+      </w:r>
+      <w:proofErr w:type="spellEnd"/>
+      <w:r>
+        <w:rPr>
+          <w:rFonts w:hint="cs"/>
+          <w:rtl/>
+          <w:lang w:bidi="fa-IR"/>
+        </w:rPr>
+        <w:t xml:space="preserve"> و مدل </w:t>
+      </w:r>
+      <w:r>
+        <w:rPr>
+          <w:lang w:bidi="fa-IR"/>
+        </w:rPr>
+        <w:t>create</w:t>
+      </w:r>
+      <w:r>
+        <w:rPr>
+          <w:rFonts w:hint="cs"/>
+          <w:rtl/>
+          <w:lang w:bidi="fa-IR"/>
+        </w:rPr>
+        <w:t xml:space="preserve"> آن </w:t>
+      </w:r>
+    </w:p>
+    <w:p>
+      <w:pPr>
+        <w:bidi/>
+        <w:rPr>
+          <w:lang w:bidi="fa-IR"/>
+        </w:rPr>
+      </w:pPr>
+      <w:r>
+        <w:rPr>
+          <w:rFonts w:hint="cs"/>
+          <w:rtl/>
+          <w:lang w:bidi="fa-IR"/>
+        </w:rPr>
+        <w:t xml:space="preserve">19  - </w:t>
+      </w:r>
+      <w:r>
+        <w:rPr>
+          <w:lang w:bidi="fa-IR"/>
+        </w:rPr>
+        <w:t>add migration</w:t>
+      </w:r>
+    </w:p>
+    <w:p>
+      <w:pPr>
+        <w:bidi/>
+        <w:rPr>
+          <w:lang w:bidi="fa-IR"/>
+        </w:rPr>
+      </w:pPr>
+      <w:r>
+        <w:rPr>
+          <w:rFonts w:hint="cs"/>
+          <w:rtl/>
+          <w:lang w:bidi="fa-IR"/>
+        </w:rPr>
+        <w:t xml:space="preserve">20- اضافه کردن میانگین نمرات به صفحه ی ایندکس </w:t>
+      </w:r>
+      <w:r>
+        <w:rPr>
+          <w:lang w:bidi="fa-IR"/>
+        </w:rPr>
+        <w:t>Checklist</w:t>
+      </w:r>
+    </w:p>
+    <w:p>
+      <w:pPr>
+        <w:bidi/>
+        <w:rPr>
+          <w:rtl/>
+          <w:lang w:bidi="fa-IR"/>
+        </w:rPr>
+      </w:pPr>
+      <w:r>
+        <w:rPr>
+          <w:lang w:bidi="fa-IR"/>
+        </w:rPr>
+        <w:t>----------------------------------------------</w:t>
+      </w:r>
+      <w:r>
+        <w:rPr>
+          <w:lang w:bidi="fa-IR"/>
+        </w:rPr>
+        <w:br/>
+      </w:r>
+      <w:r>
+        <w:rPr>
+          <w:rFonts w:hint="cs"/>
+          <w:rtl/>
+          <w:lang w:bidi="fa-IR"/>
+        </w:rPr>
+        <w:t xml:space="preserve">آپدیت </w:t>
+      </w:r>
+      <w:r>
+        <w:rPr>
+          <w:rFonts w:hint="cs"/>
+          <w:rtl/>
+          <w:lang w:bidi="fa-IR"/>
+        </w:rPr>
+        <w:t xml:space="preserve">کردن چک لیست </w:t>
+      </w:r>
+      <w:r>
+        <w:rPr>
+          <w:lang w:bidi="fa-IR"/>
+        </w:rPr>
+        <w:t>bool</w:t>
+      </w:r>
+      <w:r>
+        <w:rPr>
+          <w:rFonts w:hint="cs"/>
+          <w:rtl/>
+          <w:lang w:bidi="fa-IR"/>
+        </w:rPr>
+        <w:t xml:space="preserve"> </w:t>
+      </w:r>
+      <w:proofErr w:type="gramStart"/>
+      <w:r>
+        <w:rPr>
+          <w:rFonts w:hint="cs"/>
+          <w:rtl/>
+          <w:lang w:bidi="fa-IR"/>
+        </w:rPr>
+        <w:t xml:space="preserve">به </w:t>
+      </w:r>
+      <w:r>
+        <w:rPr>
+          <w:lang w:bidi="fa-IR"/>
+        </w:rPr>
+        <w:t xml:space="preserve"> </w:t>
+      </w:r>
+      <w:r>
+        <w:rPr>
+          <w:rFonts w:hint="cs"/>
+          <w:rtl/>
+          <w:lang w:bidi="fa-IR"/>
+        </w:rPr>
+        <w:t>مقدار</w:t>
+      </w:r>
+      <w:proofErr w:type="gramEnd"/>
+      <w:r>
+        <w:rPr>
+          <w:rFonts w:hint="cs"/>
+          <w:rtl/>
+          <w:lang w:bidi="fa-IR"/>
+        </w:rPr>
+        <w:t xml:space="preserve"> عددی</w:t>
+      </w:r>
+    </w:p>
+    <w:p>
+      <w:pPr>
+        <w:bidi/>
+        <w:rPr>
+          <w:rtl/>
+          <w:lang w:bidi="fa-IR"/>
+        </w:rPr>
+      </w:pPr>
+      <w:r>
+        <w:rPr>
+          <w:rtl/>
+          <w:lang w:bidi="fa-IR"/>
+        </w:rPr>
+        <w:br/>
+      </w:r>
+      <w:r>
+        <w:rPr>
+          <w:rFonts w:hint="cs"/>
+          <w:rtl/>
+          <w:lang w:bidi="fa-IR"/>
+        </w:rPr>
+        <w:t xml:space="preserve">در جداول و کانستراکتور </w:t>
+      </w:r>
+      <w:r>
+        <w:rPr>
+          <w:lang w:bidi="fa-IR"/>
+        </w:rPr>
+        <w:t xml:space="preserve"> </w:t>
+      </w:r>
+      <w:r>
+        <w:rPr>
+          <w:rFonts w:hint="cs"/>
+          <w:rtl/>
+          <w:lang w:bidi="fa-IR"/>
+        </w:rPr>
+        <w:t>و در م</w:t>
+      </w:r>
+      <w:r>
+        <w:rPr>
+          <w:rFonts w:hint="cs"/>
+          <w:rtl/>
+          <w:lang w:bidi="fa-IR"/>
+        </w:rPr>
+        <w:t>ت</w:t>
+      </w:r>
+      <w:r>
+        <w:rPr>
+          <w:rFonts w:hint="cs"/>
+          <w:rtl/>
+          <w:lang w:bidi="fa-IR"/>
+        </w:rPr>
+        <w:t>د</w:t>
+      </w:r>
+      <w:r>
+        <w:rPr>
+          <w:rFonts w:hint="cs"/>
+          <w:rtl/>
+          <w:lang w:bidi="fa-IR"/>
+        </w:rPr>
+        <w:t xml:space="preserve"> </w:t>
+      </w:r>
+      <w:r>
+        <w:rPr>
+          <w:lang w:bidi="fa-IR"/>
+        </w:rPr>
+        <w:t xml:space="preserve">create </w:t>
+      </w:r>
+      <w:r>
+        <w:rPr>
+          <w:rFonts w:hint="cs"/>
+          <w:rtl/>
+          <w:lang w:bidi="fa-IR"/>
+        </w:rPr>
+        <w:t xml:space="preserve"> </w:t>
+      </w:r>
+      <w:r>
+        <w:rPr>
+          <w:lang w:bidi="fa-IR"/>
+        </w:rPr>
+        <w:t xml:space="preserve"> </w:t>
       </w:r>
       <w:r>
         <w:rPr>
@@ -508,21 +1616,88 @@
         </w:rPr>
         <w:t xml:space="preserve">در </w:t>
       </w:r>
-      <w:proofErr w:type="spellStart"/>
-      <w:r>
-        <w:rPr>
-          <w:lang w:bidi="fa-IR"/>
-        </w:rPr>
-        <w:t>companycontext</w:t>
-      </w:r>
-      <w:proofErr w:type="spellEnd"/>
-      <w:r>
-        <w:rPr>
-          <w:rFonts w:hint="cs"/>
-          <w:rtl/>
-          <w:lang w:bidi="fa-IR"/>
-        </w:rPr>
-        <w:t xml:space="preserve"> </w:t>
+      <w:r>
+        <w:rPr>
+          <w:lang w:bidi="fa-IR"/>
+        </w:rPr>
+        <w:t>contract</w:t>
+      </w:r>
+      <w:r>
+        <w:rPr>
+          <w:rFonts w:hint="cs"/>
+          <w:rtl/>
+          <w:lang w:bidi="fa-IR"/>
+        </w:rPr>
+        <w:t xml:space="preserve"> </w:t>
+      </w:r>
+      <w:r>
+        <w:rPr>
+          <w:rFonts w:hint="cs"/>
+          <w:rtl/>
+          <w:lang w:bidi="fa-IR"/>
+        </w:rPr>
+        <w:t xml:space="preserve">متغیر </w:t>
+      </w:r>
+      <w:r>
+        <w:rPr>
+          <w:lang w:bidi="fa-IR"/>
+        </w:rPr>
+        <w:t>Bool</w:t>
+      </w:r>
+      <w:r>
+        <w:rPr>
+          <w:rFonts w:hint="cs"/>
+          <w:rtl/>
+          <w:lang w:bidi="fa-IR"/>
+        </w:rPr>
+        <w:t xml:space="preserve"> به </w:t>
+      </w:r>
+      <w:r>
+        <w:rPr>
+          <w:lang w:bidi="fa-IR"/>
+        </w:rPr>
+        <w:t>long</w:t>
+      </w:r>
+      <w:r>
+        <w:rPr>
+          <w:rtl/>
+          <w:lang w:bidi="fa-IR"/>
+        </w:rPr>
+        <w:br/>
+      </w:r>
+      <w:r>
+        <w:rPr>
+          <w:rFonts w:hint="cs"/>
+          <w:rtl/>
+          <w:lang w:bidi="fa-IR"/>
+        </w:rPr>
+        <w:t>تغییر در ویو صفحات</w:t>
+      </w:r>
+      <w:r>
+        <w:rPr>
+          <w:lang w:bidi="fa-IR"/>
+        </w:rPr>
+        <w:t xml:space="preserve"> </w:t>
+      </w:r>
+      <w:r>
+        <w:rPr>
+          <w:lang w:bidi="fa-IR"/>
+        </w:rPr>
+        <w:t xml:space="preserve"> </w:t>
+      </w:r>
+      <w:r>
+        <w:rPr>
+          <w:rFonts w:hint="cs"/>
+          <w:rtl/>
+          <w:lang w:bidi="fa-IR"/>
+        </w:rPr>
+        <w:t>با  هوش مصنوعی</w:t>
+      </w:r>
+      <w:r>
+        <w:rPr>
+          <w:lang w:bidi="fa-IR"/>
+        </w:rPr>
+        <w:t xml:space="preserve"> create</w:t>
       </w:r>
       <w:r>
         <w:rPr>
@@ -532,924 +1707,10 @@
       </w:r>
       <w:r>
         <w:rPr>
-          <w:rFonts w:hint="cs"/>
-          <w:rtl/>
-          <w:lang w:bidi="fa-IR"/>
-        </w:rPr>
-        <w:t xml:space="preserve">باید </w:t>
-      </w:r>
-      <w:r>
-        <w:rPr>
-          <w:lang w:bidi="fa-IR"/>
-        </w:rPr>
-        <w:t xml:space="preserve"> </w:t>
-      </w:r>
-      <w:proofErr w:type="spellStart"/>
-      <w:r>
-        <w:rPr>
-          <w:lang w:bidi="fa-IR"/>
-        </w:rPr>
-        <w:t>dbset</w:t>
-      </w:r>
-      <w:proofErr w:type="spellEnd"/>
-      <w:r>
-        <w:rPr>
-          <w:rFonts w:hint="cs"/>
-          <w:rtl/>
-          <w:lang w:bidi="fa-IR"/>
-        </w:rPr>
-        <w:t xml:space="preserve"> اضافه کرد</w:t>
-      </w:r>
-    </w:p>
-    <w:p>
-      <w:pPr>
-        <w:bidi/>
-        <w:rPr>
-          <w:lang w:bidi="fa-IR"/>
-        </w:rPr>
-      </w:pPr>
-      <w:r>
-        <w:rPr>
-          <w:rFonts w:hint="cs"/>
-          <w:rtl/>
-          <w:lang w:bidi="fa-IR"/>
-        </w:rPr>
-        <w:t>10-</w:t>
-      </w:r>
-      <w:r>
-        <w:rPr>
-          <w:rFonts w:hint="cs"/>
-          <w:rtl/>
-          <w:lang w:bidi="fa-IR"/>
-        </w:rPr>
-        <w:t xml:space="preserve">ایجاد مدل </w:t>
-      </w:r>
-      <w:r>
-        <w:rPr>
-          <w:lang w:bidi="fa-IR"/>
-        </w:rPr>
-        <w:t>create</w:t>
-      </w:r>
-      <w:r>
-        <w:rPr>
-          <w:rFonts w:hint="cs"/>
-          <w:rtl/>
-          <w:lang w:bidi="fa-IR"/>
-        </w:rPr>
-        <w:t xml:space="preserve"> برای چک لیست مورد نظر در لایه ی </w:t>
-      </w:r>
-      <w:r>
-        <w:rPr>
-          <w:lang w:bidi="fa-IR"/>
-        </w:rPr>
-        <w:t xml:space="preserve"> </w:t>
-      </w:r>
-      <w:proofErr w:type="spellStart"/>
-      <w:r>
-        <w:rPr>
-          <w:lang w:bidi="fa-IR"/>
-        </w:rPr>
-        <w:t>Application.contract</w:t>
-      </w:r>
-      <w:r>
-        <w:rPr>
-          <w:lang w:bidi="fa-IR"/>
-        </w:rPr>
-        <w:t>fh</w:t>
-      </w:r>
-      <w:proofErr w:type="spellEnd"/>
-      <w:r>
-        <w:rPr>
-          <w:rFonts w:hint="cs"/>
-          <w:rtl/>
-          <w:lang w:bidi="fa-IR"/>
-        </w:rPr>
-        <w:t xml:space="preserve"> با معرفی </w:t>
-      </w:r>
-      <w:proofErr w:type="spellStart"/>
-      <w:r>
-        <w:rPr>
-          <w:lang w:bidi="fa-IR"/>
-        </w:rPr>
-        <w:t>ChecklistId</w:t>
-      </w:r>
-      <w:proofErr w:type="spellEnd"/>
-      <w:r>
-        <w:rPr>
-          <w:lang w:bidi="fa-IR"/>
-        </w:rPr>
-        <w:t xml:space="preserve">  </w:t>
-      </w:r>
-      <w:r>
-        <w:rPr>
-          <w:rFonts w:hint="cs"/>
-          <w:rtl/>
-          <w:lang w:bidi="fa-IR"/>
-        </w:rPr>
-        <w:t xml:space="preserve"> از نوع </w:t>
-      </w:r>
-      <w:r>
-        <w:rPr>
-          <w:lang w:bidi="fa-IR"/>
-        </w:rPr>
-        <w:t xml:space="preserve"> long</w:t>
-      </w:r>
-      <w:r>
-        <w:rPr>
-          <w:rFonts w:hint="cs"/>
-          <w:rtl/>
-          <w:lang w:bidi="fa-IR"/>
-        </w:rPr>
-        <w:t xml:space="preserve"> باشد </w:t>
-      </w:r>
-      <w:r>
-        <w:rPr>
-          <w:lang w:bidi="fa-IR"/>
-        </w:rPr>
-        <w:t xml:space="preserve"> ? </w:t>
-      </w:r>
-      <w:r>
-        <w:rPr>
-          <w:rFonts w:hint="cs"/>
-          <w:rtl/>
-          <w:lang w:bidi="fa-IR"/>
-        </w:rPr>
-        <w:t xml:space="preserve"> نداشته باشد </w:t>
-      </w:r>
-      <w:r>
-        <w:rPr>
-          <w:lang w:bidi="fa-IR"/>
-        </w:rPr>
-        <w:t xml:space="preserve"> public </w:t>
-      </w:r>
-      <w:r>
-        <w:rPr>
-          <w:rFonts w:hint="cs"/>
-          <w:rtl/>
-          <w:lang w:bidi="fa-IR"/>
-        </w:rPr>
-        <w:t xml:space="preserve"> باشد</w:t>
-      </w:r>
-    </w:p>
-    <w:p>
-      <w:pPr>
-        <w:bidi/>
-        <w:rPr>
-          <w:lang w:bidi="fa-IR"/>
-        </w:rPr>
-      </w:pPr>
-      <w:r>
-        <w:rPr>
-          <w:rFonts w:hint="cs"/>
-          <w:rtl/>
-          <w:lang w:bidi="fa-IR"/>
-        </w:rPr>
-        <w:t xml:space="preserve">11- </w:t>
-      </w:r>
-      <w:r>
-        <w:rPr>
-          <w:rFonts w:hint="cs"/>
-          <w:rtl/>
-          <w:lang w:bidi="fa-IR"/>
-        </w:rPr>
-        <w:t xml:space="preserve">تو </w:t>
-      </w:r>
-      <w:r>
-        <w:rPr>
-          <w:lang w:bidi="fa-IR"/>
-        </w:rPr>
-        <w:t>pages</w:t>
-      </w:r>
-      <w:r>
-        <w:rPr>
-          <w:rFonts w:hint="cs"/>
-          <w:rtl/>
-          <w:lang w:bidi="fa-IR"/>
-        </w:rPr>
-        <w:t xml:space="preserve"> فولدر </w:t>
-      </w:r>
-      <w:r>
-        <w:rPr>
-          <w:lang w:bidi="fa-IR"/>
-        </w:rPr>
-        <w:t>checklist</w:t>
-      </w:r>
-      <w:r>
-        <w:rPr>
-          <w:rFonts w:hint="cs"/>
-          <w:rtl/>
-          <w:lang w:bidi="fa-IR"/>
-        </w:rPr>
-        <w:t xml:space="preserve"> باید صفحه ی </w:t>
-      </w:r>
-      <w:r>
-        <w:rPr>
-          <w:lang w:bidi="fa-IR"/>
-        </w:rPr>
-        <w:t xml:space="preserve"> CreateWin…</w:t>
-      </w:r>
-      <w:r>
-        <w:rPr>
-          <w:rFonts w:hint="cs"/>
-          <w:rtl/>
-          <w:lang w:bidi="fa-IR"/>
-        </w:rPr>
-        <w:t xml:space="preserve"> ایجاد کرد</w:t>
-      </w:r>
-    </w:p>
-    <w:p>
-      <w:pPr>
-        <w:bidi/>
-        <w:rPr>
-          <w:lang w:bidi="fa-IR"/>
-        </w:rPr>
-      </w:pPr>
-      <w:r>
-        <w:rPr>
-          <w:rFonts w:hint="cs"/>
-          <w:rtl/>
-          <w:lang w:bidi="fa-IR"/>
-        </w:rPr>
-        <w:t>12-</w:t>
-      </w:r>
-      <w:r>
-        <w:rPr>
-          <w:rFonts w:hint="cs"/>
-          <w:rtl/>
-          <w:lang w:bidi="fa-IR"/>
-        </w:rPr>
-        <w:t xml:space="preserve"> تو صفحه ی </w:t>
-      </w:r>
-      <w:r>
-        <w:rPr>
-          <w:lang w:bidi="fa-IR"/>
-        </w:rPr>
-        <w:t xml:space="preserve"> confirm</w:t>
-      </w:r>
-      <w:r>
-        <w:rPr>
-          <w:rFonts w:hint="cs"/>
-          <w:rtl/>
-          <w:lang w:bidi="fa-IR"/>
-        </w:rPr>
-        <w:t xml:space="preserve"> باید لینک اضافه کرد</w:t>
-      </w:r>
-      <w:r>
-        <w:rPr>
-          <w:lang w:bidi="fa-IR"/>
-        </w:rPr>
-        <w:t xml:space="preserve"> </w:t>
-      </w:r>
-    </w:p>
-    <w:p>
-      <w:pPr>
-        <w:bidi/>
-        <w:rPr>
-          <w:lang w:bidi="fa-IR"/>
-        </w:rPr>
-      </w:pPr>
-      <w:r>
-        <w:rPr>
-          <w:rFonts w:hint="cs"/>
-          <w:rtl/>
-          <w:lang w:bidi="fa-IR"/>
-        </w:rPr>
-        <w:t>13-</w:t>
-      </w:r>
-      <w:r>
-        <w:rPr>
-          <w:rFonts w:hint="cs"/>
-          <w:rtl/>
-          <w:lang w:bidi="fa-IR"/>
-        </w:rPr>
-        <w:t xml:space="preserve">در صفحه ی </w:t>
-      </w:r>
-      <w:r>
-        <w:rPr>
-          <w:lang w:bidi="fa-IR"/>
-        </w:rPr>
-        <w:t xml:space="preserve">confirm </w:t>
-      </w:r>
-      <w:r>
-        <w:rPr>
-          <w:rFonts w:hint="cs"/>
-          <w:rtl/>
-          <w:lang w:bidi="fa-IR"/>
-        </w:rPr>
-        <w:t xml:space="preserve"> هم در </w:t>
-      </w:r>
-      <w:r>
-        <w:rPr>
-          <w:lang w:bidi="fa-IR"/>
-        </w:rPr>
-        <w:t xml:space="preserve"> view </w:t>
-      </w:r>
-      <w:r>
-        <w:rPr>
-          <w:rFonts w:hint="cs"/>
-          <w:rtl/>
-          <w:lang w:bidi="fa-IR"/>
-        </w:rPr>
-        <w:t xml:space="preserve"> و هم در </w:t>
-      </w:r>
-      <w:r>
-        <w:rPr>
-          <w:rFonts w:hint="cs"/>
-          <w:rtl/>
-          <w:lang w:bidi="fa-IR"/>
-        </w:rPr>
-        <w:t xml:space="preserve"> </w:t>
-      </w:r>
-      <w:r>
-        <w:rPr>
-          <w:lang w:bidi="fa-IR"/>
-        </w:rPr>
-        <w:t xml:space="preserve"> .cs</w:t>
-      </w:r>
-      <w:r>
-        <w:rPr>
-          <w:rFonts w:hint="cs"/>
-          <w:rtl/>
-          <w:lang w:bidi="fa-IR"/>
-        </w:rPr>
-        <w:t xml:space="preserve"> باید لینک اضافه شود </w:t>
-      </w:r>
-    </w:p>
-    <w:p>
-      <w:pPr>
-        <w:bidi/>
-        <w:rPr>
-          <w:lang w:bidi="fa-IR"/>
-        </w:rPr>
-      </w:pPr>
-      <w:r>
-        <w:rPr>
-          <w:rFonts w:hint="cs"/>
-          <w:rtl/>
-          <w:lang w:bidi="fa-IR"/>
-        </w:rPr>
-        <w:t xml:space="preserve">14 - </w:t>
-      </w:r>
-      <w:r>
-        <w:rPr>
-          <w:rFonts w:hint="cs"/>
-          <w:rtl/>
-          <w:lang w:bidi="fa-IR"/>
-        </w:rPr>
-        <w:t xml:space="preserve">ایجاد </w:t>
-      </w:r>
-      <w:r>
-        <w:rPr>
-          <w:rFonts w:hint="cs"/>
-          <w:rtl/>
-          <w:lang w:bidi="fa-IR"/>
-        </w:rPr>
-        <w:t xml:space="preserve">صفحه ی </w:t>
-      </w:r>
-      <w:r>
-        <w:rPr>
-          <w:rFonts w:hint="cs"/>
-          <w:rtl/>
-          <w:lang w:bidi="fa-IR"/>
-        </w:rPr>
-        <w:t xml:space="preserve"> </w:t>
-      </w:r>
-      <w:r>
-        <w:rPr>
-          <w:lang w:bidi="fa-IR"/>
-        </w:rPr>
-        <w:t>ConfirmWin2019</w:t>
-      </w:r>
-    </w:p>
-    <w:p>
-      <w:pPr>
-        <w:bidi/>
-        <w:rPr>
-          <w:lang w:bidi="fa-IR"/>
-        </w:rPr>
-      </w:pPr>
-      <w:r>
-        <w:rPr>
-          <w:rFonts w:hint="cs"/>
-          <w:rtl/>
-          <w:lang w:bidi="fa-IR"/>
-        </w:rPr>
-        <w:t xml:space="preserve">15- </w:t>
-      </w:r>
-      <w:r>
-        <w:rPr>
-          <w:rFonts w:hint="cs"/>
-          <w:rtl/>
-          <w:lang w:bidi="fa-IR"/>
-        </w:rPr>
-        <w:t xml:space="preserve">ایجاد متد های </w:t>
-      </w:r>
-      <w:r>
-        <w:rPr>
-          <w:lang w:bidi="fa-IR"/>
-        </w:rPr>
-        <w:t xml:space="preserve">create , edit   </w:t>
-      </w:r>
-      <w:r>
-        <w:rPr>
-          <w:rFonts w:hint="cs"/>
-          <w:rtl/>
-          <w:lang w:bidi="fa-IR"/>
-        </w:rPr>
-        <w:t xml:space="preserve"> در </w:t>
-      </w:r>
-      <w:proofErr w:type="spellStart"/>
-      <w:r>
-        <w:rPr>
-          <w:lang w:bidi="fa-IR"/>
-        </w:rPr>
-        <w:t>IChecklistApplication</w:t>
-      </w:r>
-      <w:proofErr w:type="spellEnd"/>
-    </w:p>
-    <w:p>
-      <w:pPr>
-        <w:bidi/>
-        <w:rPr>
-          <w:rtl/>
-          <w:lang w:bidi="fa-IR"/>
-        </w:rPr>
-      </w:pPr>
-      <w:r>
-        <w:rPr>
-          <w:rFonts w:hint="cs"/>
-          <w:rtl/>
-          <w:lang w:bidi="fa-IR"/>
-        </w:rPr>
-        <w:t xml:space="preserve">16 - </w:t>
-      </w:r>
-      <w:r>
-        <w:rPr>
-          <w:rFonts w:hint="cs"/>
-          <w:rtl/>
-          <w:lang w:bidi="fa-IR"/>
-        </w:rPr>
-        <w:t xml:space="preserve">پیاده سازی در </w:t>
-      </w:r>
-      <w:proofErr w:type="spellStart"/>
-      <w:r>
-        <w:rPr>
-          <w:lang w:bidi="fa-IR"/>
-        </w:rPr>
-        <w:t>ChecklistApplication</w:t>
-      </w:r>
-      <w:proofErr w:type="spellEnd"/>
-      <w:r>
-        <w:rPr>
-          <w:lang w:bidi="fa-IR"/>
-        </w:rPr>
-        <w:t xml:space="preserve"> </w:t>
-      </w:r>
-      <w:r>
-        <w:rPr>
-          <w:rFonts w:hint="cs"/>
-          <w:rtl/>
-          <w:lang w:bidi="fa-IR"/>
-        </w:rPr>
-        <w:t xml:space="preserve"> اضافه کردن </w:t>
-      </w:r>
-      <w:r>
-        <w:rPr>
-          <w:lang w:bidi="fa-IR"/>
-        </w:rPr>
-        <w:t xml:space="preserve"> repository</w:t>
-      </w:r>
-      <w:r>
-        <w:rPr>
-          <w:rtl/>
           <w:lang w:bidi="fa-IR"/>
         </w:rPr>
         <w:br/>
       </w:r>
-      <w:r>
-        <w:rPr>
-          <w:rFonts w:hint="cs"/>
-          <w:rtl/>
-          <w:lang w:bidi="fa-IR"/>
-        </w:rPr>
-        <w:t xml:space="preserve">17 - </w:t>
-      </w:r>
-      <w:r>
-        <w:rPr>
-          <w:rFonts w:hint="cs"/>
-          <w:rtl/>
-          <w:lang w:bidi="fa-IR"/>
-        </w:rPr>
-        <w:t>ست کردن تمام صفحات ویو در</w:t>
-      </w:r>
-      <w:r>
-        <w:rPr>
-          <w:lang w:bidi="fa-IR"/>
-        </w:rPr>
-        <w:t xml:space="preserve"> razor page </w:t>
-      </w:r>
-      <w:r>
-        <w:rPr>
-          <w:rFonts w:hint="cs"/>
-          <w:rtl/>
-          <w:lang w:bidi="fa-IR"/>
-        </w:rPr>
-        <w:t xml:space="preserve"> ها</w:t>
-      </w:r>
-      <w:r>
-        <w:rPr>
-          <w:rFonts w:hint="cs"/>
-          <w:rtl/>
-          <w:lang w:bidi="fa-IR"/>
-        </w:rPr>
-        <w:t xml:space="preserve"> با استفاده از هئش مصنوعی تیکه تیکه بدم پراپرتی ها رو </w:t>
-      </w:r>
-      <w:r>
-        <w:rPr>
-          <w:lang w:bidi="fa-IR"/>
-        </w:rPr>
-        <w:br/>
-      </w:r>
-      <w:r>
-        <w:rPr>
-          <w:rFonts w:hint="cs"/>
-          <w:rtl/>
-          <w:lang w:bidi="fa-IR"/>
-        </w:rPr>
-        <w:t xml:space="preserve">18 - </w:t>
-      </w:r>
-      <w:r>
-        <w:rPr>
-          <w:rFonts w:hint="cs"/>
-          <w:rtl/>
-          <w:lang w:bidi="fa-IR"/>
-        </w:rPr>
-        <w:t xml:space="preserve">یادم رفته بود متدهای صفحه ی </w:t>
-      </w:r>
-      <w:r>
-        <w:rPr>
-          <w:lang w:bidi="fa-IR"/>
-        </w:rPr>
-        <w:t>ConfirmWin2019.cshtml</w:t>
-      </w:r>
-      <w:r>
-        <w:rPr>
-          <w:rFonts w:hint="cs"/>
-          <w:rtl/>
-          <w:lang w:bidi="fa-IR"/>
-        </w:rPr>
-        <w:t xml:space="preserve"> رو درست کنم</w:t>
-      </w:r>
-      <w:r>
-        <w:rPr>
-          <w:rFonts w:hint="cs"/>
-          <w:rtl/>
-          <w:lang w:bidi="fa-IR"/>
-        </w:rPr>
-        <w:t xml:space="preserve"> --  بااستفاده از </w:t>
-      </w:r>
-      <w:proofErr w:type="spellStart"/>
-      <w:r>
-        <w:rPr>
-          <w:lang w:bidi="fa-IR"/>
-        </w:rPr>
-        <w:t>chatgpt</w:t>
-      </w:r>
-      <w:proofErr w:type="spellEnd"/>
-      <w:r>
-        <w:rPr>
-          <w:rFonts w:hint="cs"/>
-          <w:rtl/>
-          <w:lang w:bidi="fa-IR"/>
-        </w:rPr>
-        <w:t xml:space="preserve"> و مدل </w:t>
-      </w:r>
-      <w:r>
-        <w:rPr>
-          <w:lang w:bidi="fa-IR"/>
-        </w:rPr>
-        <w:t>create</w:t>
-      </w:r>
-      <w:r>
-        <w:rPr>
-          <w:rFonts w:hint="cs"/>
-          <w:rtl/>
-          <w:lang w:bidi="fa-IR"/>
-        </w:rPr>
-        <w:t xml:space="preserve"> آن </w:t>
-      </w:r>
-    </w:p>
-    <w:p>
-      <w:pPr>
-        <w:bidi/>
-        <w:rPr>
-          <w:lang w:bidi="fa-IR"/>
-        </w:rPr>
-      </w:pPr>
-      <w:r>
-        <w:rPr>
-          <w:rFonts w:hint="cs"/>
-          <w:rtl/>
-          <w:lang w:bidi="fa-IR"/>
-        </w:rPr>
-        <w:t xml:space="preserve">19  - </w:t>
-      </w:r>
-      <w:r>
-        <w:rPr>
-          <w:lang w:bidi="fa-IR"/>
-        </w:rPr>
-        <w:t>add migration</w:t>
-      </w:r>
-    </w:p>
-    <w:p>
-      <w:pPr>
-        <w:bidi/>
-        <w:rPr>
-          <w:lang w:bidi="fa-IR"/>
-        </w:rPr>
-      </w:pPr>
-      <w:r>
-        <w:rPr>
-          <w:rFonts w:hint="cs"/>
-          <w:rtl/>
-          <w:lang w:bidi="fa-IR"/>
-        </w:rPr>
-        <w:t xml:space="preserve">20- اضافه کردن میانگین نمرات به صفحه ی ایندکس </w:t>
-      </w:r>
-      <w:r>
-        <w:rPr>
-          <w:lang w:bidi="fa-IR"/>
-        </w:rPr>
-        <w:t>Checklist</w:t>
-      </w:r>
-    </w:p>
-    <w:p>
-      <w:pPr>
-        <w:bidi/>
-        <w:rPr>
-          <w:rtl/>
-          <w:lang w:bidi="fa-IR"/>
-        </w:rPr>
-      </w:pPr>
-      <w:r>
-        <w:rPr>
-          <w:lang w:bidi="fa-IR"/>
-        </w:rPr>
-        <w:t>----------------------------------------------</w:t>
-      </w:r>
-      <w:r>
-        <w:rPr>
-          <w:lang w:bidi="fa-IR"/>
-        </w:rPr>
-        <w:br/>
-      </w:r>
-      <w:r>
-        <w:rPr>
-          <w:rFonts w:hint="cs"/>
-          <w:rtl/>
-          <w:lang w:bidi="fa-IR"/>
-        </w:rPr>
-        <w:t xml:space="preserve">آپدیت </w:t>
-      </w:r>
-      <w:r>
-        <w:rPr>
-          <w:rFonts w:hint="cs"/>
-          <w:rtl/>
-          <w:lang w:bidi="fa-IR"/>
-        </w:rPr>
-        <w:t xml:space="preserve">کردن چک لیست </w:t>
-      </w:r>
-      <w:r>
-        <w:rPr>
-          <w:lang w:bidi="fa-IR"/>
-        </w:rPr>
-        <w:t>bool</w:t>
-      </w:r>
-      <w:r>
-        <w:rPr>
-          <w:rFonts w:hint="cs"/>
-          <w:rtl/>
-          <w:lang w:bidi="fa-IR"/>
-        </w:rPr>
-        <w:t xml:space="preserve"> </w:t>
-      </w:r>
-      <w:proofErr w:type="gramStart"/>
-      <w:r>
-        <w:rPr>
-          <w:rFonts w:hint="cs"/>
-          <w:rtl/>
-          <w:lang w:bidi="fa-IR"/>
-        </w:rPr>
-        <w:t xml:space="preserve">به </w:t>
-      </w:r>
-      <w:r>
-        <w:rPr>
-          <w:lang w:bidi="fa-IR"/>
-        </w:rPr>
-        <w:t xml:space="preserve"> </w:t>
-      </w:r>
-      <w:r>
-        <w:rPr>
-          <w:rFonts w:hint="cs"/>
-          <w:rtl/>
-          <w:lang w:bidi="fa-IR"/>
-        </w:rPr>
-        <w:t>مقدار</w:t>
-      </w:r>
-      <w:proofErr w:type="gramEnd"/>
-      <w:r>
-        <w:rPr>
-          <w:rFonts w:hint="cs"/>
-          <w:rtl/>
-          <w:lang w:bidi="fa-IR"/>
-        </w:rPr>
-        <w:t xml:space="preserve"> عددی</w:t>
-      </w:r>
-    </w:p>
-    <w:p>
-      <w:pPr>
-        <w:bidi/>
-        <w:rPr>
-          <w:rtl/>
-          <w:lang w:bidi="fa-IR"/>
-        </w:rPr>
-      </w:pPr>
-      <w:r>
-        <w:rPr>
-          <w:rtl/>
-          <w:lang w:bidi="fa-IR"/>
-        </w:rPr>
-        <w:br/>
-      </w:r>
-      <w:r>
-        <w:rPr>
-          <w:rFonts w:hint="cs"/>
-          <w:rtl/>
-          <w:lang w:bidi="fa-IR"/>
-        </w:rPr>
-        <w:t xml:space="preserve">در جداول و کانستراکتور </w:t>
-      </w:r>
-      <w:r>
-        <w:rPr>
-          <w:lang w:bidi="fa-IR"/>
-        </w:rPr>
-        <w:t xml:space="preserve"> </w:t>
-      </w:r>
-      <w:r>
-        <w:rPr>
-          <w:rFonts w:hint="cs"/>
-          <w:rtl/>
-          <w:lang w:bidi="fa-IR"/>
-        </w:rPr>
-        <w:t>و در م</w:t>
-      </w:r>
-      <w:r>
-        <w:rPr>
-          <w:rFonts w:hint="cs"/>
-          <w:rtl/>
-          <w:lang w:bidi="fa-IR"/>
-        </w:rPr>
-        <w:t>ت</w:t>
-      </w:r>
-      <w:r>
-        <w:rPr>
-          <w:rFonts w:hint="cs"/>
-          <w:rtl/>
-          <w:lang w:bidi="fa-IR"/>
-        </w:rPr>
-        <w:t>د</w:t>
-      </w:r>
-      <w:r>
-        <w:rPr>
-          <w:rFonts w:hint="cs"/>
-          <w:rtl/>
-          <w:lang w:bidi="fa-IR"/>
-        </w:rPr>
-        <w:t xml:space="preserve"> </w:t>
-      </w:r>
-      <w:r>
-        <w:rPr>
-          <w:lang w:bidi="fa-IR"/>
-        </w:rPr>
-        <w:t xml:space="preserve">create </w:t>
-      </w:r>
-      <w:r>
-        <w:rPr>
-          <w:rFonts w:hint="cs"/>
-          <w:rtl/>
-          <w:lang w:bidi="fa-IR"/>
-        </w:rPr>
-        <w:t xml:space="preserve"> </w:t>
-      </w:r>
-      <w:r>
-        <w:rPr>
-          <w:lang w:bidi="fa-IR"/>
-        </w:rPr>
-        <w:t xml:space="preserve"> </w:t>
-      </w:r>
-      <w:r>
-        <w:rPr>
-          <w:rFonts w:hint="cs"/>
-          <w:rtl/>
-          <w:lang w:bidi="fa-IR"/>
-        </w:rPr>
-        <w:t xml:space="preserve">در </w:t>
-      </w:r>
-      <w:r>
-        <w:rPr>
-          <w:lang w:bidi="fa-IR"/>
-        </w:rPr>
-        <w:t>contract</w:t>
-      </w:r>
-      <w:r>
-        <w:rPr>
-          <w:rFonts w:hint="cs"/>
-          <w:rtl/>
-          <w:lang w:bidi="fa-IR"/>
-        </w:rPr>
-        <w:t xml:space="preserve"> </w:t>
-      </w:r>
-      <w:r>
-        <w:rPr>
-          <w:rFonts w:hint="cs"/>
-          <w:rtl/>
-          <w:lang w:bidi="fa-IR"/>
-        </w:rPr>
-        <w:t xml:space="preserve">متغیر </w:t>
-      </w:r>
-      <w:r>
-        <w:rPr>
-          <w:lang w:bidi="fa-IR"/>
-        </w:rPr>
-        <w:t>Bool</w:t>
-      </w:r>
-      <w:r>
-        <w:rPr>
-          <w:rFonts w:hint="cs"/>
-          <w:rtl/>
-          <w:lang w:bidi="fa-IR"/>
-        </w:rPr>
-        <w:t xml:space="preserve"> به </w:t>
-      </w:r>
-      <w:r>
-        <w:rPr>
-          <w:lang w:bidi="fa-IR"/>
-        </w:rPr>
-        <w:t>long</w:t>
-      </w:r>
-      <w:r>
-        <w:rPr>
-          <w:rtl/>
-          <w:lang w:bidi="fa-IR"/>
-        </w:rPr>
-        <w:br/>
-      </w:r>
-      <w:r>
-        <w:rPr>
-          <w:rFonts w:hint="cs"/>
-          <w:rtl/>
-          <w:lang w:bidi="fa-IR"/>
-        </w:rPr>
-        <w:t>تغییر در ویو صفحات</w:t>
-      </w:r>
-      <w:r>
-        <w:rPr>
-          <w:lang w:bidi="fa-IR"/>
-        </w:rPr>
-        <w:t xml:space="preserve"> </w:t>
-      </w:r>
-      <w:r>
-        <w:rPr>
-          <w:lang w:bidi="fa-IR"/>
-        </w:rPr>
-        <w:t xml:space="preserve"> </w:t>
-      </w:r>
-      <w:r>
-        <w:rPr>
-          <w:rFonts w:hint="cs"/>
-          <w:rtl/>
-          <w:lang w:bidi="fa-IR"/>
-        </w:rPr>
-        <w:t>با  هوش مصنوعی</w:t>
-      </w:r>
-      <w:r>
-        <w:rPr>
-          <w:lang w:bidi="fa-IR"/>
-        </w:rPr>
-        <w:t xml:space="preserve"> create</w:t>
-      </w:r>
-      <w:r>
-        <w:rPr>
-          <w:lang w:bidi="fa-IR"/>
-        </w:rPr>
-        <w:t xml:space="preserve">  </w:t>
-      </w:r>
-      <w:r>
-        <w:rPr>
-          <w:lang w:bidi="fa-IR"/>
-        </w:rPr>
-        <w:br/>
-      </w:r>
     </w:p>
     <w:p>
       <w:pPr>
@@ -1492,7 +1753,6 @@
         <w:rPr>
           <w:lang w:bidi="fa-IR"/>
         </w:rPr>
-        <w:lastRenderedPageBreak/>
         <w:t xml:space="preserve">     &lt;</w:t>
       </w:r>
       <w:r>
@@ -2398,7 +2658,6 @@
   <w:style w:type="character" w:default="1" w:styleId="DefaultParagraphFont">
     <w:name w:val="Default Paragraph Font"/>
     <w:uiPriority w:val="1"/>
-    <w:semiHidden/>
     <w:unhideWhenUsed/>
   </w:style>
   <w:style w:type="table" w:default="1" w:styleId="TableNormal">
